--- a/JAVA/xiaomage_jiaoyu/Day06.docx
+++ b/JAVA/xiaomage_jiaoyu/Day06.docx
@@ -61,10 +61,14 @@
       </w:pPr>
       <w:r>
         <w:object w:dxaOrig="7068" w:dyaOrig="3194">
-          <v:rect id="rectole0000000106" o:spid="_x0000_i1025" style="width:426.15pt;height:215.15pt" o:ole="" o:preferrelative="t" stroked="f">
+          <v:rect id="rectole0000000106" o:spid="_x0000_i1025" style="width:426.15pt;height:215.15pt" o:ole="" o:preferrelative="t" o:bordertopcolor="this" o:borderleftcolor="this" o:borderbottomcolor="this" o:borderrightcolor="this" stroked="f">
             <v:imagedata r:id="rId6" o:title=""/>
-          </v:rect>
-          <o:OLEObject Type="Embed" ProgID="StaticMetafile" ShapeID="rectole0000000106" DrawAspect="Content" ObjectID="_1551766340" r:id="rId7"/>
+            <w10:bordertop type="single" width="4"/>
+            <w10:borderleft type="single" width="4"/>
+            <w10:borderbottom type="single" width="4"/>
+            <w10:borderright type="single" width="4"/>
+          </v:rect>
+          <o:OLEObject Type="Embed" ProgID="StaticMetafile" ShapeID="rectole0000000106" DrawAspect="Content" ObjectID="_1551896584" r:id="rId7"/>
         </w:object>
       </w:r>
     </w:p>
@@ -89,20 +93,24 @@
       </w:pPr>
       <w:r>
         <w:object w:dxaOrig="7082" w:dyaOrig="3703">
-          <v:rect id="rectole0000000107" o:spid="_x0000_i1026" style="width:452.95pt;height:250.35pt" o:ole="" o:preferrelative="t" stroked="f">
+          <v:rect id="rectole0000000107" o:spid="_x0000_i1026" style="width:452.95pt;height:250.35pt" o:ole="" o:preferrelative="t" o:bordertopcolor="this" o:borderleftcolor="this" o:borderbottomcolor="this" o:borderrightcolor="this" stroked="f">
             <v:imagedata r:id="rId8" o:title=""/>
-          </v:rect>
-          <o:OLEObject Type="Embed" ProgID="StaticMetafile" ShapeID="rectole0000000107" DrawAspect="Content" ObjectID="_1551766341" r:id="rId9"/>
-        </w:object>
-      </w:r>
-    </w:p>
-    <w:p>
-      <w:pPr>
-        <w:tabs>
-          <w:tab w:val="left" w:pos="1073"/>
-        </w:tabs>
-        <w:rPr>
-          <w:rFonts w:ascii="Calibri" w:hAnsi="Calibri" w:cs="Calibri" w:hint="eastAsia"/>
+            <w10:bordertop type="single" width="4"/>
+            <w10:borderleft type="single" width="4"/>
+            <w10:borderbottom type="single" width="4"/>
+            <w10:borderright type="single" width="4"/>
+          </v:rect>
+          <o:OLEObject Type="Embed" ProgID="StaticMetafile" ShapeID="rectole0000000107" DrawAspect="Content" ObjectID="_1551896585" r:id="rId9"/>
+        </w:object>
+      </w:r>
+    </w:p>
+    <w:p>
+      <w:pPr>
+        <w:tabs>
+          <w:tab w:val="left" w:pos="1073"/>
+        </w:tabs>
+        <w:rPr>
+          <w:rFonts w:ascii="Calibri" w:hAnsi="Calibri" w:cs="Calibri"/>
         </w:rPr>
       </w:pPr>
     </w:p>
@@ -139,10 +147,14 @@
       </w:pPr>
       <w:r>
         <w:object w:dxaOrig="6337" w:dyaOrig="808">
-          <v:rect id="rectole0000000108" o:spid="_x0000_i1027" style="width:435.35pt;height:62.8pt" o:ole="" o:preferrelative="t" stroked="f">
+          <v:rect id="rectole0000000108" o:spid="_x0000_i1027" style="width:435.35pt;height:62.8pt" o:ole="" o:preferrelative="t" o:bordertopcolor="this" o:borderleftcolor="this" o:borderbottomcolor="this" o:borderrightcolor="this" stroked="f">
             <v:imagedata r:id="rId10" o:title=""/>
-          </v:rect>
-          <o:OLEObject Type="Embed" ProgID="StaticMetafile" ShapeID="rectole0000000108" DrawAspect="Content" ObjectID="_1551766342" r:id="rId11"/>
+            <w10:bordertop type="single" width="4"/>
+            <w10:borderleft type="single" width="4"/>
+            <w10:borderbottom type="single" width="4"/>
+            <w10:borderright type="single" width="4"/>
+          </v:rect>
+          <o:OLEObject Type="Embed" ProgID="StaticMetafile" ShapeID="rectole0000000108" DrawAspect="Content" ObjectID="_1551896586" r:id="rId11"/>
         </w:object>
       </w:r>
     </w:p>
@@ -167,10 +179,14 @@
       </w:pPr>
       <w:r>
         <w:object w:dxaOrig="7107" w:dyaOrig="1251">
-          <v:rect id="rectole0000000109" o:spid="_x0000_i1028" style="width:421.1pt;height:104.65pt" o:ole="" o:preferrelative="t" stroked="f">
+          <v:rect id="rectole0000000109" o:spid="_x0000_i1028" style="width:421.1pt;height:104.65pt" o:ole="" o:preferrelative="t" o:bordertopcolor="this" o:borderleftcolor="this" o:borderbottomcolor="this" o:borderrightcolor="this" stroked="f">
             <v:imagedata r:id="rId12" o:title=""/>
-          </v:rect>
-          <o:OLEObject Type="Embed" ProgID="StaticMetafile" ShapeID="rectole0000000109" DrawAspect="Content" ObjectID="_1551766343" r:id="rId13"/>
+            <w10:bordertop type="single" width="4"/>
+            <w10:borderleft type="single" width="4"/>
+            <w10:borderbottom type="single" width="4"/>
+            <w10:borderright type="single" width="4"/>
+          </v:rect>
+          <o:OLEObject Type="Embed" ProgID="StaticMetafile" ShapeID="rectole0000000109" DrawAspect="Content" ObjectID="_1551896587" r:id="rId13"/>
         </w:object>
       </w:r>
     </w:p>
@@ -249,7 +265,7 @@
             <w10:borderbottom type="single" width="4"/>
             <w10:borderright type="single" width="4"/>
           </v:rect>
-          <o:OLEObject Type="Embed" ProgID="StaticMetafile" ShapeID="rectole0000000110" DrawAspect="Content" ObjectID="_1551766344" r:id="rId15"/>
+          <o:OLEObject Type="Embed" ProgID="StaticMetafile" ShapeID="rectole0000000110" DrawAspect="Content" ObjectID="_1551896588" r:id="rId15"/>
         </w:object>
       </w:r>
     </w:p>
@@ -309,7 +325,7 @@
           <v:rect id="rectole0000000111" o:spid="_x0000_i1030" style="width:277.1pt;height:335.7pt" o:ole="" o:preferrelative="t" stroked="f">
             <v:imagedata r:id="rId16" o:title=""/>
           </v:rect>
-          <o:OLEObject Type="Embed" ProgID="StaticMetafile" ShapeID="rectole0000000111" DrawAspect="Content" ObjectID="_1551766345" r:id="rId17"/>
+          <o:OLEObject Type="Embed" ProgID="StaticMetafile" ShapeID="rectole0000000111" DrawAspect="Content" ObjectID="_1551896589" r:id="rId17"/>
         </w:object>
       </w:r>
     </w:p>
@@ -337,7 +353,7 @@
           <v:rect id="rectole0000000112" o:spid="_x0000_i1031" style="width:421.95pt;height:143.15pt" o:ole="" o:preferrelative="t" stroked="f">
             <v:imagedata r:id="rId18" o:title=""/>
           </v:rect>
-          <o:OLEObject Type="Embed" ProgID="StaticMetafile" ShapeID="rectole0000000112" DrawAspect="Content" ObjectID="_1551766346" r:id="rId19"/>
+          <o:OLEObject Type="Embed" ProgID="StaticMetafile" ShapeID="rectole0000000112" DrawAspect="Content" ObjectID="_1551896590" r:id="rId19"/>
         </w:object>
       </w:r>
     </w:p>
@@ -397,7 +413,7 @@
           <v:rect id="rectole0000000113" o:spid="_x0000_i1032" style="width:421.95pt;height:53.6pt" o:ole="" o:preferrelative="t" stroked="f">
             <v:imagedata r:id="rId20" o:title=""/>
           </v:rect>
-          <o:OLEObject Type="Embed" ProgID="StaticMetafile" ShapeID="rectole0000000113" DrawAspect="Content" ObjectID="_1551766347" r:id="rId21"/>
+          <o:OLEObject Type="Embed" ProgID="StaticMetafile" ShapeID="rectole0000000113" DrawAspect="Content" ObjectID="_1551896591" r:id="rId21"/>
         </w:object>
       </w:r>
     </w:p>
@@ -425,7 +441,7 @@
           <v:rect id="rectole0000000114" o:spid="_x0000_i1033" style="width:274.6pt;height:219.35pt" o:ole="" o:preferrelative="t" stroked="f">
             <v:imagedata r:id="rId22" o:title=""/>
           </v:rect>
-          <o:OLEObject Type="Embed" ProgID="StaticMetafile" ShapeID="rectole0000000114" DrawAspect="Content" ObjectID="_1551766348" r:id="rId23"/>
+          <o:OLEObject Type="Embed" ProgID="StaticMetafile" ShapeID="rectole0000000114" DrawAspect="Content" ObjectID="_1551896592" r:id="rId23"/>
         </w:object>
       </w:r>
     </w:p>
@@ -480,7 +496,7 @@
           <v:rect id="rectole0000000115" o:spid="_x0000_i1034" style="width:437pt;height:3in" o:ole="" o:preferrelative="t" stroked="f">
             <v:imagedata r:id="rId24" o:title=""/>
           </v:rect>
-          <o:OLEObject Type="Embed" ProgID="StaticMetafile" ShapeID="rectole0000000115" DrawAspect="Content" ObjectID="_1551766349" r:id="rId25"/>
+          <o:OLEObject Type="Embed" ProgID="StaticMetafile" ShapeID="rectole0000000115" DrawAspect="Content" ObjectID="_1551896593" r:id="rId25"/>
         </w:object>
       </w:r>
     </w:p>
@@ -534,7 +550,7 @@
             <w10:borderbottom type="single" width="4"/>
             <w10:borderright type="single" width="4"/>
           </v:rect>
-          <o:OLEObject Type="Embed" ProgID="StaticMetafile" ShapeID="rectole0000000116" DrawAspect="Content" ObjectID="_1551766350" r:id="rId27"/>
+          <o:OLEObject Type="Embed" ProgID="StaticMetafile" ShapeID="rectole0000000116" DrawAspect="Content" ObjectID="_1551896594" r:id="rId27"/>
         </w:object>
       </w:r>
     </w:p>
@@ -585,7 +601,7 @@
           <v:rect id="rectole0000000117" o:spid="_x0000_i1036" style="width:421.95pt;height:130.6pt" o:ole="" o:preferrelative="t" stroked="f">
             <v:imagedata r:id="rId28" o:title=""/>
           </v:rect>
-          <o:OLEObject Type="Embed" ProgID="StaticMetafile" ShapeID="rectole0000000117" DrawAspect="Content" ObjectID="_1551766351" r:id="rId29"/>
+          <o:OLEObject Type="Embed" ProgID="StaticMetafile" ShapeID="rectole0000000117" DrawAspect="Content" ObjectID="_1551896595" r:id="rId29"/>
         </w:object>
       </w:r>
     </w:p>
@@ -643,7 +659,7 @@
             <w10:borderbottom type="single" width="4"/>
             <w10:borderright type="single" width="4"/>
           </v:rect>
-          <o:OLEObject Type="Embed" ProgID="StaticMetafile" ShapeID="rectole0000000118" DrawAspect="Content" ObjectID="_1551766352" r:id="rId31"/>
+          <o:OLEObject Type="Embed" ProgID="StaticMetafile" ShapeID="rectole0000000118" DrawAspect="Content" ObjectID="_1551896596" r:id="rId31"/>
         </w:object>
       </w:r>
     </w:p>
@@ -693,7 +709,7 @@
           <v:rect id="rectole0000000119" o:spid="_x0000_i1038" style="width:434.5pt;height:169.1pt" o:ole="" o:preferrelative="t" stroked="f">
             <v:imagedata r:id="rId32" o:title=""/>
           </v:rect>
-          <o:OLEObject Type="Embed" ProgID="StaticMetafile" ShapeID="rectole0000000119" DrawAspect="Content" ObjectID="_1551766353" r:id="rId33"/>
+          <o:OLEObject Type="Embed" ProgID="StaticMetafile" ShapeID="rectole0000000119" DrawAspect="Content" ObjectID="_1551896597" r:id="rId33"/>
         </w:object>
       </w:r>
     </w:p>
@@ -900,7 +916,7 @@
             <w10:borderbottom type="single" width="4"/>
             <w10:borderright type="single" width="4"/>
           </v:rect>
-          <o:OLEObject Type="Embed" ProgID="StaticMetafile" ShapeID="rectole0000000120" DrawAspect="Content" ObjectID="_1551766354" r:id="rId35"/>
+          <o:OLEObject Type="Embed" ProgID="StaticMetafile" ShapeID="rectole0000000120" DrawAspect="Content" ObjectID="_1551896598" r:id="rId35"/>
         </w:object>
       </w:r>
     </w:p>
@@ -932,7 +948,7 @@
             <w10:borderbottom type="single" width="4"/>
             <w10:borderright type="single" width="4"/>
           </v:rect>
-          <o:OLEObject Type="Embed" ProgID="StaticMetafile" ShapeID="rectole0000000121" DrawAspect="Content" ObjectID="_1551766355" r:id="rId37"/>
+          <o:OLEObject Type="Embed" ProgID="StaticMetafile" ShapeID="rectole0000000121" DrawAspect="Content" ObjectID="_1551896599" r:id="rId37"/>
         </w:object>
       </w:r>
     </w:p>
@@ -1017,7 +1033,7 @@
             <w10:borderbottom type="single" width="4"/>
             <w10:borderright type="single" width="4"/>
           </v:rect>
-          <o:OLEObject Type="Embed" ProgID="StaticMetafile" ShapeID="rectole0000000122" DrawAspect="Content" ObjectID="_1551766356" r:id="rId39"/>
+          <o:OLEObject Type="Embed" ProgID="StaticMetafile" ShapeID="rectole0000000122" DrawAspect="Content" ObjectID="_1551896600" r:id="rId39"/>
         </w:object>
       </w:r>
     </w:p>
@@ -1035,7 +1051,7 @@
           <v:rect id="rectole0000000123" o:spid="_x0000_i1042" style="width:429.5pt;height:66.15pt" o:ole="" o:preferrelative="t" stroked="f">
             <v:imagedata r:id="rId40" o:title=""/>
           </v:rect>
-          <o:OLEObject Type="Embed" ProgID="StaticMetafile" ShapeID="rectole0000000123" DrawAspect="Content" ObjectID="_1551766357" r:id="rId41"/>
+          <o:OLEObject Type="Embed" ProgID="StaticMetafile" ShapeID="rectole0000000123" DrawAspect="Content" ObjectID="_1551896601" r:id="rId41"/>
         </w:object>
       </w:r>
     </w:p>
@@ -1079,7 +1095,7 @@
           <v:rect id="rectole0000000124" o:spid="_x0000_i1043" style="width:445.4pt;height:269.6pt" o:ole="" o:preferrelative="t" stroked="f">
             <v:imagedata r:id="rId42" o:title=""/>
           </v:rect>
-          <o:OLEObject Type="Embed" ProgID="StaticMetafile" ShapeID="rectole0000000124" DrawAspect="Content" ObjectID="_1551766358" r:id="rId43"/>
+          <o:OLEObject Type="Embed" ProgID="StaticMetafile" ShapeID="rectole0000000124" DrawAspect="Content" ObjectID="_1551896602" r:id="rId43"/>
         </w:object>
       </w:r>
     </w:p>
@@ -1149,7 +1165,7 @@
           <v:rect id="rectole0000000125" o:spid="_x0000_i1044" style="width:458.8pt;height:184.2pt" o:ole="" o:preferrelative="t" stroked="f">
             <v:imagedata r:id="rId44" o:title=""/>
           </v:rect>
-          <o:OLEObject Type="Embed" ProgID="StaticMetafile" ShapeID="rectole0000000125" DrawAspect="Content" ObjectID="_1551766359" r:id="rId45"/>
+          <o:OLEObject Type="Embed" ProgID="StaticMetafile" ShapeID="rectole0000000125" DrawAspect="Content" ObjectID="_1551896603" r:id="rId45"/>
         </w:object>
       </w:r>
     </w:p>
@@ -1319,17 +1335,17 @@
           <v:rect id="rectole0000000126" o:spid="_x0000_i1045" style="width:407.7pt;height:81.2pt" o:ole="" o:preferrelative="t" stroked="f">
             <v:imagedata r:id="rId46" o:title=""/>
           </v:rect>
-          <o:OLEObject Type="Embed" ProgID="StaticMetafile" ShapeID="rectole0000000126" DrawAspect="Content" ObjectID="_1551766360" r:id="rId47"/>
-        </w:object>
-      </w:r>
-    </w:p>
-    <w:p>
-      <w:pPr>
-        <w:tabs>
-          <w:tab w:val="left" w:pos="1073"/>
-        </w:tabs>
-        <w:rPr>
-          <w:rFonts w:ascii="Calibri" w:hAnsi="Calibri" w:cs="Calibri" w:hint="eastAsia"/>
+          <o:OLEObject Type="Embed" ProgID="StaticMetafile" ShapeID="rectole0000000126" DrawAspect="Content" ObjectID="_1551896604" r:id="rId47"/>
+        </w:object>
+      </w:r>
+    </w:p>
+    <w:p>
+      <w:pPr>
+        <w:tabs>
+          <w:tab w:val="left" w:pos="1073"/>
+        </w:tabs>
+        <w:rPr>
+          <w:rFonts w:ascii="Calibri" w:hAnsi="Calibri" w:cs="Calibri"/>
           <w:b/>
         </w:rPr>
       </w:pPr>
@@ -1340,7 +1356,7 @@
           <w:tab w:val="left" w:pos="1073"/>
         </w:tabs>
         <w:rPr>
-          <w:rFonts w:ascii="Calibri" w:hAnsi="Calibri" w:cs="Calibri" w:hint="eastAsia"/>
+          <w:rFonts w:ascii="Calibri" w:hAnsi="Calibri" w:cs="Calibri"/>
           <w:b/>
         </w:rPr>
       </w:pPr>
@@ -1376,7 +1392,7 @@
           <w:tab w:val="left" w:pos="1073"/>
         </w:tabs>
         <w:rPr>
-          <w:rFonts w:ascii="宋体" w:eastAsia="宋体" w:hAnsi="宋体" w:cs="宋体" w:hint="eastAsia"/>
+          <w:rFonts w:ascii="宋体" w:eastAsia="宋体" w:hAnsi="宋体" w:cs="宋体"/>
         </w:rPr>
       </w:pPr>
       <w:r>
@@ -1388,7 +1404,7 @@
             <w10:borderbottom type="single" width="4"/>
             <w10:borderright type="single" width="4"/>
           </v:rect>
-          <o:OLEObject Type="Embed" ProgID="StaticMetafile" ShapeID="rectole0000000127" DrawAspect="Content" ObjectID="_1551766361" r:id="rId49"/>
+          <o:OLEObject Type="Embed" ProgID="StaticMetafile" ShapeID="rectole0000000127" DrawAspect="Content" ObjectID="_1551896605" r:id="rId49"/>
         </w:object>
       </w:r>
     </w:p>
@@ -1413,14 +1429,14 @@
       </w:pPr>
       <w:r>
         <w:object w:dxaOrig="5568" w:dyaOrig="3143">
-          <v:rect id="rectole0000000128" o:spid="_x0000_i1053" style="width:409.4pt;height:175pt" o:ole="" o:preferrelative="t" o:bordertopcolor="this" o:borderleftcolor="this" o:borderbottomcolor="this" o:borderrightcolor="this" stroked="f">
+          <v:rect id="rectole0000000128" o:spid="_x0000_i1047" style="width:409.4pt;height:175pt" o:ole="" o:preferrelative="t" o:bordertopcolor="this" o:borderleftcolor="this" o:borderbottomcolor="this" o:borderrightcolor="this" stroked="f">
             <v:imagedata r:id="rId50" o:title=""/>
             <w10:bordertop type="single" width="4"/>
             <w10:borderleft type="single" width="4"/>
             <w10:borderbottom type="single" width="4"/>
             <w10:borderright type="single" width="4"/>
           </v:rect>
-          <o:OLEObject Type="Embed" ProgID="StaticMetafile" ShapeID="rectole0000000128" DrawAspect="Content" ObjectID="_1551766362" r:id="rId51"/>
+          <o:OLEObject Type="Embed" ProgID="StaticMetafile" ShapeID="rectole0000000128" DrawAspect="Content" ObjectID="_1551896606" r:id="rId51"/>
         </w:object>
       </w:r>
     </w:p>
@@ -1435,14 +1451,14 @@
       </w:pPr>
       <w:r>
         <w:object w:dxaOrig="4368" w:dyaOrig="2047">
-          <v:rect id="rectole0000000129" o:spid="_x0000_i1047" style="width:410.25pt;height:123.9pt" o:ole="" o:preferrelative="t" o:bordertopcolor="this" o:borderleftcolor="this" o:borderbottomcolor="this" o:borderrightcolor="this" stroked="f">
+          <v:rect id="rectole0000000129" o:spid="_x0000_i1048" style="width:410.25pt;height:123.9pt" o:ole="" o:preferrelative="t" o:bordertopcolor="this" o:borderleftcolor="this" o:borderbottomcolor="this" o:borderrightcolor="this" stroked="f">
             <v:imagedata r:id="rId52" o:title=""/>
             <w10:bordertop type="single" width="4"/>
             <w10:borderleft type="single" width="4"/>
             <w10:borderbottom type="single" width="4"/>
             <w10:borderright type="single" width="4"/>
           </v:rect>
-          <o:OLEObject Type="Embed" ProgID="StaticMetafile" ShapeID="rectole0000000129" DrawAspect="Content" ObjectID="_1551766363" r:id="rId53"/>
+          <o:OLEObject Type="Embed" ProgID="StaticMetafile" ShapeID="rectole0000000129" DrawAspect="Content" ObjectID="_1551896607" r:id="rId53"/>
         </w:object>
       </w:r>
     </w:p>
@@ -1480,14 +1496,14 @@
       </w:pPr>
       <w:r>
         <w:object w:dxaOrig="4838" w:dyaOrig="3025">
-          <v:rect id="rectole0000000130" o:spid="_x0000_i1048" style="width:411.9pt;height:179.15pt" o:ole="" o:preferrelative="t" o:bordertopcolor="this" o:borderleftcolor="this" o:borderbottomcolor="this" o:borderrightcolor="this" stroked="f">
+          <v:rect id="rectole0000000130" o:spid="_x0000_i1049" style="width:411.9pt;height:179.15pt" o:ole="" o:preferrelative="t" o:bordertopcolor="this" o:borderleftcolor="this" o:borderbottomcolor="this" o:borderrightcolor="this" stroked="f">
             <v:imagedata r:id="rId54" o:title=""/>
             <w10:bordertop type="single" width="4"/>
             <w10:borderleft type="single" width="4"/>
             <w10:borderbottom type="single" width="4"/>
             <w10:borderright type="single" width="4"/>
           </v:rect>
-          <o:OLEObject Type="Embed" ProgID="StaticMetafile" ShapeID="rectole0000000130" DrawAspect="Content" ObjectID="_1551766364" r:id="rId55"/>
+          <o:OLEObject Type="Embed" ProgID="StaticMetafile" ShapeID="rectole0000000130" DrawAspect="Content" ObjectID="_1551896608" r:id="rId55"/>
         </w:object>
       </w:r>
     </w:p>
@@ -1531,10 +1547,10 @@
       </w:pPr>
       <w:r>
         <w:object w:dxaOrig="5490" w:dyaOrig="1225">
-          <v:rect id="rectole0000000131" o:spid="_x0000_i1049" style="width:419.45pt;height:82.05pt" o:ole="" o:preferrelative="t" stroked="f">
+          <v:rect id="rectole0000000131" o:spid="_x0000_i1050" style="width:419.45pt;height:82.05pt" o:ole="" o:preferrelative="t" stroked="f">
             <v:imagedata r:id="rId56" o:title=""/>
           </v:rect>
-          <o:OLEObject Type="Embed" ProgID="StaticMetafile" ShapeID="rectole0000000131" DrawAspect="Content" ObjectID="_1551766365" r:id="rId57"/>
+          <o:OLEObject Type="Embed" ProgID="StaticMetafile" ShapeID="rectole0000000131" DrawAspect="Content" ObjectID="_1551896609" r:id="rId57"/>
         </w:object>
       </w:r>
     </w:p>
@@ -1555,10 +1571,10 @@
       </w:pPr>
       <w:r>
         <w:object w:dxaOrig="7973" w:dyaOrig="877">
-          <v:rect id="rectole0000000132" o:spid="_x0000_i1050" style="width:419.45pt;height:82.9pt" o:ole="" o:preferrelative="t" stroked="f">
+          <v:rect id="rectole0000000132" o:spid="_x0000_i1051" style="width:419.45pt;height:82.9pt" o:ole="" o:preferrelative="t" stroked="f">
             <v:imagedata r:id="rId58" o:title=""/>
           </v:rect>
-          <o:OLEObject Type="Embed" ProgID="StaticMetafile" ShapeID="rectole0000000132" DrawAspect="Content" ObjectID="_1551766366" r:id="rId59"/>
+          <o:OLEObject Type="Embed" ProgID="StaticMetafile" ShapeID="rectole0000000132" DrawAspect="Content" ObjectID="_1551896610" r:id="rId59"/>
         </w:object>
       </w:r>
     </w:p>
@@ -1972,10 +1988,10 @@
       </w:pPr>
       <w:r>
         <w:object w:dxaOrig="4916" w:dyaOrig="2308">
-          <v:rect id="rectole0000000133" o:spid="_x0000_i1051" style="width:419.45pt;height:158.25pt" o:ole="" o:preferrelative="t" stroked="f">
+          <v:rect id="rectole0000000133" o:spid="_x0000_i1052" style="width:419.45pt;height:158.25pt" o:ole="" o:preferrelative="t" stroked="f">
             <v:imagedata r:id="rId60" o:title=""/>
           </v:rect>
-          <o:OLEObject Type="Embed" ProgID="StaticMetafile" ShapeID="rectole0000000133" DrawAspect="Content" ObjectID="_1551766367" r:id="rId61"/>
+          <o:OLEObject Type="Embed" ProgID="StaticMetafile" ShapeID="rectole0000000133" DrawAspect="Content" ObjectID="_1551896611" r:id="rId61"/>
         </w:object>
       </w:r>
     </w:p>
@@ -2144,14 +2160,14 @@
       </w:pPr>
       <w:r>
         <w:object w:dxaOrig="6650" w:dyaOrig="5542">
-          <v:rect id="rectole0000000134" o:spid="_x0000_i1052" style="width:425.3pt;height:277.1pt" o:ole="" o:preferrelative="t" o:bordertopcolor="this" o:borderleftcolor="this" o:borderbottomcolor="this" o:borderrightcolor="this" stroked="f">
+          <v:rect id="rectole0000000134" o:spid="_x0000_i1053" style="width:425.3pt;height:277.1pt" o:ole="" o:preferrelative="t" o:bordertopcolor="this" o:borderleftcolor="this" o:borderbottomcolor="this" o:borderrightcolor="this" stroked="f">
             <v:imagedata r:id="rId62" o:title=""/>
             <w10:bordertop type="single" width="4"/>
             <w10:borderleft type="single" width="4"/>
             <w10:borderbottom type="single" width="4"/>
             <w10:borderright type="single" width="4"/>
           </v:rect>
-          <o:OLEObject Type="Embed" ProgID="StaticMetafile" ShapeID="rectole0000000134" DrawAspect="Content" ObjectID="_1551766368" r:id="rId63"/>
+          <o:OLEObject Type="Embed" ProgID="StaticMetafile" ShapeID="rectole0000000134" DrawAspect="Content" ObjectID="_1551896612" r:id="rId63"/>
         </w:object>
       </w:r>
     </w:p>

--- a/JAVA/xiaomage_jiaoyu/Day06.docx
+++ b/JAVA/xiaomage_jiaoyu/Day06.docx
@@ -1,6 +1,7 @@
 
 <file path=word/document.xml><?xml version="1.0" encoding="utf-8"?>
 <w:document xmlns:ve="http://schemas.openxmlformats.org/markup-compatibility/2006" xmlns:o="urn:schemas-microsoft-com:office:office" xmlns:r="http://schemas.openxmlformats.org/officeDocument/2006/relationships" xmlns:m="http://schemas.openxmlformats.org/officeDocument/2006/math" xmlns:v="urn:schemas-microsoft-com:vml" xmlns:wp="http://schemas.openxmlformats.org/drawingml/2006/wordprocessingDrawing" xmlns:w10="urn:schemas-microsoft-com:office:word" xmlns:w="http://schemas.openxmlformats.org/wordprocessingml/2006/main" xmlns:wne="http://schemas.microsoft.com/office/word/2006/wordml">
+  <w:background w:color="C2D69B" w:themeColor="accent3" w:themeTint="99"/>
   <w:body>
     <w:p>
       <w:pPr>
@@ -24,28 +25,31 @@
           <w:tab w:val="left" w:pos="1073"/>
         </w:tabs>
         <w:rPr>
-          <w:rFonts w:ascii="Calibri" w:eastAsia="Calibri" w:hAnsi="Calibri" w:cs="Calibri"/>
-        </w:rPr>
-      </w:pPr>
-    </w:p>
-    <w:p>
-      <w:pPr>
-        <w:tabs>
-          <w:tab w:val="left" w:pos="1073"/>
-        </w:tabs>
-        <w:rPr>
-          <w:rFonts w:ascii="Calibri" w:eastAsia="Calibri" w:hAnsi="Calibri" w:cs="Calibri"/>
-        </w:rPr>
-      </w:pPr>
-      <w:r>
-        <w:rPr>
-          <w:rFonts w:ascii="Calibri" w:eastAsia="Calibri" w:hAnsi="Calibri" w:cs="Calibri"/>
+          <w:rFonts w:ascii="Calibri" w:hAnsi="Calibri" w:cs="Calibri" w:hint="eastAsia"/>
+        </w:rPr>
+      </w:pPr>
+    </w:p>
+    <w:p>
+      <w:pPr>
+        <w:tabs>
+          <w:tab w:val="left" w:pos="1073"/>
+        </w:tabs>
+        <w:rPr>
+          <w:rFonts w:ascii="宋体" w:eastAsia="宋体" w:hAnsi="宋体" w:cs="宋体" w:hint="eastAsia"/>
+          <w:b/>
+        </w:rPr>
+      </w:pPr>
+      <w:r>
+        <w:rPr>
+          <w:rFonts w:ascii="Calibri" w:eastAsia="Calibri" w:hAnsi="Calibri" w:cs="Calibri"/>
+          <w:b/>
         </w:rPr>
         <w:t xml:space="preserve">01 </w:t>
       </w:r>
       <w:r>
         <w:rPr>
           <w:rFonts w:ascii="宋体" w:eastAsia="宋体" w:hAnsi="宋体" w:cs="宋体"/>
+          <w:b/>
         </w:rPr>
         <w:t>软件生命周期和软件设计原则</w:t>
       </w:r>
@@ -56,19 +60,96 @@
           <w:tab w:val="left" w:pos="1073"/>
         </w:tabs>
         <w:rPr>
+          <w:rFonts w:ascii="宋体" w:eastAsia="宋体" w:hAnsi="宋体" w:cs="宋体" w:hint="eastAsia"/>
+          <w:b/>
+        </w:rPr>
+      </w:pPr>
+    </w:p>
+    <w:p>
+      <w:pPr>
+        <w:pBdr>
+          <w:top w:val="single" w:sz="4" w:space="1" w:color="auto"/>
+          <w:left w:val="single" w:sz="4" w:space="4" w:color="auto"/>
+          <w:bottom w:val="single" w:sz="4" w:space="1" w:color="auto"/>
+          <w:right w:val="single" w:sz="4" w:space="4" w:color="auto"/>
+        </w:pBdr>
+        <w:tabs>
+          <w:tab w:val="left" w:pos="1073"/>
+        </w:tabs>
+        <w:rPr>
+          <w:rFonts w:ascii="宋体" w:eastAsia="宋体" w:hAnsi="宋体" w:cs="宋体" w:hint="eastAsia"/>
+          <w:b/>
+          <w:color w:val="FF0000"/>
+          <w:highlight w:val="yellow"/>
+        </w:rPr>
+      </w:pPr>
+      <w:r>
+        <w:rPr>
+          <w:rFonts w:ascii="宋体" w:eastAsia="宋体" w:hAnsi="宋体" w:cs="宋体" w:hint="eastAsia"/>
+          <w:b/>
+          <w:color w:val="FF0000"/>
+          <w:highlight w:val="yellow"/>
+        </w:rPr>
+        <w:t>软件的声明周期：</w:t>
+      </w:r>
+    </w:p>
+    <w:p>
+      <w:pPr>
+        <w:pBdr>
+          <w:top w:val="single" w:sz="4" w:space="1" w:color="auto"/>
+          <w:left w:val="single" w:sz="4" w:space="4" w:color="auto"/>
+          <w:bottom w:val="single" w:sz="4" w:space="1" w:color="auto"/>
+          <w:right w:val="single" w:sz="4" w:space="4" w:color="auto"/>
+        </w:pBdr>
+        <w:tabs>
+          <w:tab w:val="left" w:pos="1073"/>
+        </w:tabs>
+        <w:rPr>
+          <w:rFonts w:ascii="宋体" w:eastAsia="宋体" w:hAnsi="宋体" w:cs="宋体" w:hint="eastAsia"/>
+          <w:b/>
+          <w:color w:val="FF0000"/>
+        </w:rPr>
+      </w:pPr>
+      <w:r>
+        <w:rPr>
+          <w:rFonts w:ascii="宋体" w:eastAsia="宋体" w:hAnsi="宋体" w:cs="宋体" w:hint="eastAsia"/>
+          <w:b/>
+          <w:color w:val="FF0000"/>
+          <w:highlight w:val="yellow"/>
+        </w:rPr>
+        <w:t>需求-分析-设计-实现-测试-部署-维护</w:t>
+      </w:r>
+    </w:p>
+    <w:p>
+      <w:pPr>
+        <w:tabs>
+          <w:tab w:val="left" w:pos="1073"/>
+        </w:tabs>
+        <w:rPr>
+          <w:rFonts w:ascii="宋体" w:eastAsia="宋体" w:hAnsi="宋体" w:cs="宋体"/>
+          <w:b/>
+        </w:rPr>
+      </w:pPr>
+    </w:p>
+    <w:p>
+      <w:pPr>
+        <w:tabs>
+          <w:tab w:val="left" w:pos="1073"/>
+        </w:tabs>
+        <w:rPr>
           <w:rFonts w:ascii="Calibri" w:eastAsia="Calibri" w:hAnsi="Calibri" w:cs="Calibri"/>
         </w:rPr>
       </w:pPr>
       <w:r>
         <w:object w:dxaOrig="7068" w:dyaOrig="3194">
-          <v:rect id="rectole0000000106" o:spid="_x0000_i1025" style="width:426.15pt;height:215.15pt" o:ole="" o:preferrelative="t" o:bordertopcolor="this" o:borderleftcolor="this" o:borderbottomcolor="this" o:borderrightcolor="this" stroked="f">
+          <v:rect id="rectole0000000106" o:spid="_x0000_i1025" style="width:426pt;height:215pt" o:ole="" o:preferrelative="t" o:bordertopcolor="this" o:borderleftcolor="this" o:borderbottomcolor="this" o:borderrightcolor="this" stroked="f">
             <v:imagedata r:id="rId6" o:title=""/>
             <w10:bordertop type="single" width="4"/>
             <w10:borderleft type="single" width="4"/>
             <w10:borderbottom type="single" width="4"/>
             <w10:borderright type="single" width="4"/>
           </v:rect>
-          <o:OLEObject Type="Embed" ProgID="StaticMetafile" ShapeID="rectole0000000106" DrawAspect="Content" ObjectID="_1551896584" r:id="rId7"/>
+          <o:OLEObject Type="Embed" ProgID="StaticMetafile" ShapeID="rectole0000000106" DrawAspect="Content" ObjectID="_1559800897" r:id="rId7"/>
         </w:object>
       </w:r>
     </w:p>
@@ -93,14 +174,14 @@
       </w:pPr>
       <w:r>
         <w:object w:dxaOrig="7082" w:dyaOrig="3703">
-          <v:rect id="rectole0000000107" o:spid="_x0000_i1026" style="width:452.95pt;height:250.35pt" o:ole="" o:preferrelative="t" o:bordertopcolor="this" o:borderleftcolor="this" o:borderbottomcolor="this" o:borderrightcolor="this" stroked="f">
+          <v:rect id="rectole0000000107" o:spid="_x0000_i1026" style="width:453pt;height:250.5pt" o:ole="" o:preferrelative="t" o:bordertopcolor="this" o:borderleftcolor="this" o:borderbottomcolor="this" o:borderrightcolor="this" stroked="f">
             <v:imagedata r:id="rId8" o:title=""/>
             <w10:bordertop type="single" width="4"/>
             <w10:borderleft type="single" width="4"/>
             <w10:borderbottom type="single" width="4"/>
             <w10:borderright type="single" width="4"/>
           </v:rect>
-          <o:OLEObject Type="Embed" ProgID="StaticMetafile" ShapeID="rectole0000000107" DrawAspect="Content" ObjectID="_1551896585" r:id="rId9"/>
+          <o:OLEObject Type="Embed" ProgID="StaticMetafile" ShapeID="rectole0000000107" DrawAspect="Content" ObjectID="_1559800898" r:id="rId9"/>
         </w:object>
       </w:r>
     </w:p>
@@ -147,14 +228,14 @@
       </w:pPr>
       <w:r>
         <w:object w:dxaOrig="6337" w:dyaOrig="808">
-          <v:rect id="rectole0000000108" o:spid="_x0000_i1027" style="width:435.35pt;height:62.8pt" o:ole="" o:preferrelative="t" o:bordertopcolor="this" o:borderleftcolor="this" o:borderbottomcolor="this" o:borderrightcolor="this" stroked="f">
+          <v:rect id="rectole0000000108" o:spid="_x0000_i1027" style="width:435.5pt;height:63pt" o:ole="" o:preferrelative="t" o:bordertopcolor="this" o:borderleftcolor="this" o:borderbottomcolor="this" o:borderrightcolor="this" stroked="f">
             <v:imagedata r:id="rId10" o:title=""/>
             <w10:bordertop type="single" width="4"/>
             <w10:borderleft type="single" width="4"/>
             <w10:borderbottom type="single" width="4"/>
             <w10:borderright type="single" width="4"/>
           </v:rect>
-          <o:OLEObject Type="Embed" ProgID="StaticMetafile" ShapeID="rectole0000000108" DrawAspect="Content" ObjectID="_1551896586" r:id="rId11"/>
+          <o:OLEObject Type="Embed" ProgID="StaticMetafile" ShapeID="rectole0000000108" DrawAspect="Content" ObjectID="_1559800899" r:id="rId11"/>
         </w:object>
       </w:r>
     </w:p>
@@ -179,14 +260,14 @@
       </w:pPr>
       <w:r>
         <w:object w:dxaOrig="7107" w:dyaOrig="1251">
-          <v:rect id="rectole0000000109" o:spid="_x0000_i1028" style="width:421.1pt;height:104.65pt" o:ole="" o:preferrelative="t" o:bordertopcolor="this" o:borderleftcolor="this" o:borderbottomcolor="this" o:borderrightcolor="this" stroked="f">
+          <v:rect id="rectole0000000109" o:spid="_x0000_i1028" style="width:421pt;height:104.5pt" o:ole="" o:preferrelative="t" o:bordertopcolor="this" o:borderleftcolor="this" o:borderbottomcolor="this" o:borderrightcolor="this" stroked="f">
             <v:imagedata r:id="rId12" o:title=""/>
             <w10:bordertop type="single" width="4"/>
             <w10:borderleft type="single" width="4"/>
             <w10:borderbottom type="single" width="4"/>
             <w10:borderright type="single" width="4"/>
           </v:rect>
-          <o:OLEObject Type="Embed" ProgID="StaticMetafile" ShapeID="rectole0000000109" DrawAspect="Content" ObjectID="_1551896587" r:id="rId13"/>
+          <o:OLEObject Type="Embed" ProgID="StaticMetafile" ShapeID="rectole0000000109" DrawAspect="Content" ObjectID="_1559800900" r:id="rId13"/>
         </w:object>
       </w:r>
     </w:p>
@@ -258,14 +339,14 @@
       </w:pPr>
       <w:r>
         <w:object w:dxaOrig="6769" w:dyaOrig="2725">
-          <v:rect id="rectole0000000110" o:spid="_x0000_i1029" style="width:394.35pt;height:136.45pt" o:ole="" o:preferrelative="t" o:bordertopcolor="this" o:borderleftcolor="this" o:borderbottomcolor="this" o:borderrightcolor="this" stroked="f">
+          <v:rect id="rectole0000000110" o:spid="_x0000_i1029" style="width:394.5pt;height:136.5pt" o:ole="" o:preferrelative="t" o:bordertopcolor="this" o:borderleftcolor="this" o:borderbottomcolor="this" o:borderrightcolor="this" stroked="f">
             <v:imagedata r:id="rId14" o:title=""/>
             <w10:bordertop type="single" width="4"/>
             <w10:borderleft type="single" width="4"/>
             <w10:borderbottom type="single" width="4"/>
             <w10:borderright type="single" width="4"/>
           </v:rect>
-          <o:OLEObject Type="Embed" ProgID="StaticMetafile" ShapeID="rectole0000000110" DrawAspect="Content" ObjectID="_1551896588" r:id="rId15"/>
+          <o:OLEObject Type="Embed" ProgID="StaticMetafile" ShapeID="rectole0000000110" DrawAspect="Content" ObjectID="_1559800901" r:id="rId15"/>
         </w:object>
       </w:r>
     </w:p>
@@ -322,10 +403,10 @@
       </w:pPr>
       <w:r>
         <w:object w:dxaOrig="3169" w:dyaOrig="6716">
-          <v:rect id="rectole0000000111" o:spid="_x0000_i1030" style="width:277.1pt;height:335.7pt" o:ole="" o:preferrelative="t" stroked="f">
+          <v:rect id="rectole0000000111" o:spid="_x0000_i1030" style="width:277pt;height:336pt" o:ole="" o:preferrelative="t" stroked="f">
             <v:imagedata r:id="rId16" o:title=""/>
           </v:rect>
-          <o:OLEObject Type="Embed" ProgID="StaticMetafile" ShapeID="rectole0000000111" DrawAspect="Content" ObjectID="_1551896589" r:id="rId17"/>
+          <o:OLEObject Type="Embed" ProgID="StaticMetafile" ShapeID="rectole0000000111" DrawAspect="Content" ObjectID="_1559800902" r:id="rId17"/>
         </w:object>
       </w:r>
     </w:p>
@@ -350,10 +431,10 @@
       </w:pPr>
       <w:r>
         <w:object w:dxaOrig="7355" w:dyaOrig="1982">
-          <v:rect id="rectole0000000112" o:spid="_x0000_i1031" style="width:421.95pt;height:143.15pt" o:ole="" o:preferrelative="t" stroked="f">
+          <v:rect id="rectole0000000112" o:spid="_x0000_i1031" style="width:422pt;height:143pt" o:ole="" o:preferrelative="t" stroked="f">
             <v:imagedata r:id="rId18" o:title=""/>
           </v:rect>
-          <o:OLEObject Type="Embed" ProgID="StaticMetafile" ShapeID="rectole0000000112" DrawAspect="Content" ObjectID="_1551896590" r:id="rId19"/>
+          <o:OLEObject Type="Embed" ProgID="StaticMetafile" ShapeID="rectole0000000112" DrawAspect="Content" ObjectID="_1559800903" r:id="rId19"/>
         </w:object>
       </w:r>
     </w:p>
@@ -410,10 +491,10 @@
       </w:pPr>
       <w:r>
         <w:object w:dxaOrig="7407" w:dyaOrig="665">
-          <v:rect id="rectole0000000113" o:spid="_x0000_i1032" style="width:421.95pt;height:53.6pt" o:ole="" o:preferrelative="t" stroked="f">
+          <v:rect id="rectole0000000113" o:spid="_x0000_i1032" style="width:422pt;height:53.5pt" o:ole="" o:preferrelative="t" stroked="f">
             <v:imagedata r:id="rId20" o:title=""/>
           </v:rect>
-          <o:OLEObject Type="Embed" ProgID="StaticMetafile" ShapeID="rectole0000000113" DrawAspect="Content" ObjectID="_1551896591" r:id="rId21"/>
+          <o:OLEObject Type="Embed" ProgID="StaticMetafile" ShapeID="rectole0000000113" DrawAspect="Content" ObjectID="_1559800904" r:id="rId21"/>
         </w:object>
       </w:r>
     </w:p>
@@ -438,10 +519,10 @@
       </w:pPr>
       <w:r>
         <w:object w:dxaOrig="4042" w:dyaOrig="4382">
-          <v:rect id="rectole0000000114" o:spid="_x0000_i1033" style="width:274.6pt;height:219.35pt" o:ole="" o:preferrelative="t" stroked="f">
+          <v:rect id="rectole0000000114" o:spid="_x0000_i1033" style="width:274.5pt;height:219.5pt" o:ole="" o:preferrelative="t" stroked="f">
             <v:imagedata r:id="rId22" o:title=""/>
           </v:rect>
-          <o:OLEObject Type="Embed" ProgID="StaticMetafile" ShapeID="rectole0000000114" DrawAspect="Content" ObjectID="_1551896592" r:id="rId23"/>
+          <o:OLEObject Type="Embed" ProgID="StaticMetafile" ShapeID="rectole0000000114" DrawAspect="Content" ObjectID="_1559800905" r:id="rId23"/>
         </w:object>
       </w:r>
     </w:p>
@@ -488,7 +569,7 @@
           <w:tab w:val="left" w:pos="1073"/>
         </w:tabs>
         <w:rPr>
-          <w:rFonts w:ascii="Calibri" w:eastAsia="Calibri" w:hAnsi="Calibri" w:cs="Calibri"/>
+          <w:rFonts w:hint="eastAsia"/>
         </w:rPr>
       </w:pPr>
       <w:r>
@@ -496,7 +577,7 @@
           <v:rect id="rectole0000000115" o:spid="_x0000_i1034" style="width:437pt;height:3in" o:ole="" o:preferrelative="t" stroked="f">
             <v:imagedata r:id="rId24" o:title=""/>
           </v:rect>
-          <o:OLEObject Type="Embed" ProgID="StaticMetafile" ShapeID="rectole0000000115" DrawAspect="Content" ObjectID="_1551896593" r:id="rId25"/>
+          <o:OLEObject Type="Embed" ProgID="StaticMetafile" ShapeID="rectole0000000115" DrawAspect="Content" ObjectID="_1559800906" r:id="rId25"/>
         </w:object>
       </w:r>
     </w:p>
@@ -509,15 +590,28 @@
           <w:rFonts w:ascii="Calibri" w:eastAsia="Calibri" w:hAnsi="Calibri" w:cs="Calibri"/>
         </w:rPr>
       </w:pPr>
-      <w:r>
-        <w:rPr>
-          <w:rFonts w:ascii="Calibri" w:eastAsia="Calibri" w:hAnsi="Calibri" w:cs="Calibri"/>
+    </w:p>
+    <w:p>
+      <w:pPr>
+        <w:tabs>
+          <w:tab w:val="left" w:pos="1073"/>
+        </w:tabs>
+        <w:rPr>
+          <w:rFonts w:ascii="Calibri" w:eastAsia="Calibri" w:hAnsi="Calibri" w:cs="Calibri"/>
+          <w:b/>
+        </w:rPr>
+      </w:pPr>
+      <w:r>
+        <w:rPr>
+          <w:rFonts w:ascii="Calibri" w:eastAsia="Calibri" w:hAnsi="Calibri" w:cs="Calibri"/>
+          <w:b/>
         </w:rPr>
         <w:t>04</w:t>
       </w:r>
       <w:r>
         <w:rPr>
           <w:rFonts w:ascii="宋体" w:eastAsia="宋体" w:hAnsi="宋体" w:cs="宋体"/>
+          <w:b/>
         </w:rPr>
         <w:t>理解什么是面向对象</w:t>
       </w:r>
@@ -543,14 +637,14 @@
       </w:pPr>
       <w:r>
         <w:object w:dxaOrig="6741" w:dyaOrig="1812">
-          <v:rect id="rectole0000000116" o:spid="_x0000_i1035" style="width:449.6pt;height:104.65pt" o:ole="" o:preferrelative="t" o:bordertopcolor="this" o:borderleftcolor="this" o:borderbottomcolor="this" o:borderrightcolor="this" stroked="f">
+          <v:rect id="rectole0000000116" o:spid="_x0000_i1035" style="width:449.5pt;height:104.5pt" o:ole="" o:preferrelative="t" o:bordertopcolor="this" o:borderleftcolor="this" o:borderbottomcolor="this" o:borderrightcolor="this" stroked="f">
             <v:imagedata r:id="rId26" o:title=""/>
             <w10:bordertop type="single" width="4"/>
             <w10:borderleft type="single" width="4"/>
             <w10:borderbottom type="single" width="4"/>
             <w10:borderright type="single" width="4"/>
           </v:rect>
-          <o:OLEObject Type="Embed" ProgID="StaticMetafile" ShapeID="rectole0000000116" DrawAspect="Content" ObjectID="_1551896594" r:id="rId27"/>
+          <o:OLEObject Type="Embed" ProgID="StaticMetafile" ShapeID="rectole0000000116" DrawAspect="Content" ObjectID="_1559800907" r:id="rId27"/>
         </w:object>
       </w:r>
     </w:p>
@@ -571,18 +665,20 @@
         </w:tabs>
         <w:rPr>
           <w:rFonts w:ascii="Calibri" w:eastAsia="Calibri" w:hAnsi="Calibri" w:cs="Calibri"/>
-        </w:rPr>
-      </w:pPr>
-      <w:r>
-        <w:rPr>
-          <w:rFonts w:ascii="Calibri" w:eastAsia="Calibri" w:hAnsi="Calibri" w:cs="Calibri"/>
-        </w:rPr>
-        <w:lastRenderedPageBreak/>
+          <w:b/>
+        </w:rPr>
+      </w:pPr>
+      <w:r>
+        <w:rPr>
+          <w:rFonts w:ascii="Calibri" w:eastAsia="Calibri" w:hAnsi="Calibri" w:cs="Calibri"/>
+          <w:b/>
+        </w:rPr>
         <w:t xml:space="preserve">05 </w:t>
       </w:r>
       <w:r>
         <w:rPr>
           <w:rFonts w:ascii="宋体" w:eastAsia="宋体" w:hAnsi="宋体" w:cs="宋体"/>
+          <w:b/>
         </w:rPr>
         <w:t>对象和类的关系</w:t>
       </w:r>
@@ -598,10 +694,10 @@
       </w:pPr>
       <w:r>
         <w:object w:dxaOrig="7003" w:dyaOrig="2295">
-          <v:rect id="rectole0000000117" o:spid="_x0000_i1036" style="width:421.95pt;height:130.6pt" o:ole="" o:preferrelative="t" stroked="f">
+          <v:rect id="rectole0000000117" o:spid="_x0000_i1036" style="width:422pt;height:130.5pt" o:ole="" o:preferrelative="t" stroked="f">
             <v:imagedata r:id="rId28" o:title=""/>
           </v:rect>
-          <o:OLEObject Type="Embed" ProgID="StaticMetafile" ShapeID="rectole0000000117" DrawAspect="Content" ObjectID="_1551896595" r:id="rId29"/>
+          <o:OLEObject Type="Embed" ProgID="StaticMetafile" ShapeID="rectole0000000117" DrawAspect="Content" ObjectID="_1559800908" r:id="rId29"/>
         </w:object>
       </w:r>
     </w:p>
@@ -652,14 +748,14 @@
       </w:pPr>
       <w:r>
         <w:object w:dxaOrig="7054" w:dyaOrig="3156">
-          <v:rect id="rectole0000000118" o:spid="_x0000_i1037" style="width:421.95pt;height:208.45pt" o:ole="" o:preferrelative="t" o:bordertopcolor="this" o:borderleftcolor="this" o:borderbottomcolor="this" o:borderrightcolor="this" stroked="f">
+          <v:rect id="rectole0000000118" o:spid="_x0000_i1037" style="width:422pt;height:208.5pt" o:ole="" o:preferrelative="t" o:bordertopcolor="this" o:borderleftcolor="this" o:borderbottomcolor="this" o:borderrightcolor="this" stroked="f">
             <v:imagedata r:id="rId30" o:title=""/>
             <w10:bordertop type="single" width="4"/>
             <w10:borderleft type="single" width="4"/>
             <w10:borderbottom type="single" width="4"/>
             <w10:borderright type="single" width="4"/>
           </v:rect>
-          <o:OLEObject Type="Embed" ProgID="StaticMetafile" ShapeID="rectole0000000118" DrawAspect="Content" ObjectID="_1551896596" r:id="rId31"/>
+          <o:OLEObject Type="Embed" ProgID="StaticMetafile" ShapeID="rectole0000000118" DrawAspect="Content" ObjectID="_1559800909" r:id="rId31"/>
         </w:object>
       </w:r>
     </w:p>
@@ -678,38 +774,31 @@
         <w:tabs>
           <w:tab w:val="left" w:pos="1073"/>
         </w:tabs>
-        <w:rPr>
-          <w:rFonts w:ascii="Calibri" w:eastAsia="Calibri" w:hAnsi="Calibri" w:cs="Calibri"/>
-        </w:rPr>
-      </w:pPr>
-      <w:r>
-        <w:rPr>
-          <w:rFonts w:ascii="Calibri" w:eastAsia="Calibri" w:hAnsi="Calibri" w:cs="Calibri"/>
+        <w:jc w:val="left"/>
+        <w:rPr>
+          <w:rFonts w:ascii="Calibri" w:eastAsia="Calibri" w:hAnsi="Calibri" w:cs="Calibri"/>
+        </w:rPr>
+      </w:pPr>
+      <w:r>
+        <w:rPr>
+          <w:rFonts w:ascii="Calibri" w:eastAsia="Calibri" w:hAnsi="Calibri" w:cs="Calibri"/>
+          <w:b/>
         </w:rPr>
         <w:t xml:space="preserve">06 </w:t>
       </w:r>
       <w:r>
         <w:rPr>
           <w:rFonts w:ascii="宋体" w:eastAsia="宋体" w:hAnsi="宋体" w:cs="宋体"/>
+          <w:b/>
         </w:rPr>
         <w:t>类的定义</w:t>
       </w:r>
-    </w:p>
-    <w:p>
-      <w:pPr>
-        <w:tabs>
-          <w:tab w:val="left" w:pos="1073"/>
-        </w:tabs>
-        <w:rPr>
-          <w:rFonts w:ascii="Calibri" w:eastAsia="Calibri" w:hAnsi="Calibri" w:cs="Calibri"/>
-        </w:rPr>
-      </w:pPr>
       <w:r>
         <w:object w:dxaOrig="6885" w:dyaOrig="2934">
-          <v:rect id="rectole0000000119" o:spid="_x0000_i1038" style="width:434.5pt;height:169.1pt" o:ole="" o:preferrelative="t" stroked="f">
+          <v:rect id="rectole0000000119" o:spid="_x0000_i1038" style="width:434.5pt;height:169pt" o:ole="" o:preferrelative="t" stroked="f">
             <v:imagedata r:id="rId32" o:title=""/>
           </v:rect>
-          <o:OLEObject Type="Embed" ProgID="StaticMetafile" ShapeID="rectole0000000119" DrawAspect="Content" ObjectID="_1551896597" r:id="rId33"/>
+          <o:OLEObject Type="Embed" ProgID="StaticMetafile" ShapeID="rectole0000000119" DrawAspect="Content" ObjectID="_1559800910" r:id="rId33"/>
         </w:object>
       </w:r>
     </w:p>
@@ -735,6 +824,7 @@
           <w:color w:val="FF0000"/>
           <w:shd w:val="clear" w:color="auto" w:fill="FFFF00"/>
         </w:rPr>
+        <w:lastRenderedPageBreak/>
         <w:t>一个</w:t>
       </w:r>
       <w:r>
@@ -777,6 +867,33 @@
         </w:tabs>
         <w:rPr>
           <w:rFonts w:ascii="Calibri" w:eastAsia="Calibri" w:hAnsi="Calibri" w:cs="Calibri"/>
+          <w:b/>
+        </w:rPr>
+      </w:pPr>
+      <w:r>
+        <w:rPr>
+          <w:rFonts w:ascii="宋体" w:eastAsia="宋体" w:hAnsi="宋体" w:cs="宋体"/>
+          <w:b/>
+          <w:highlight w:val="yellow"/>
+        </w:rPr>
+        <w:t>C</w:t>
+      </w:r>
+      <w:r>
+        <w:rPr>
+          <w:rFonts w:ascii="宋体" w:eastAsia="宋体" w:hAnsi="宋体" w:cs="宋体" w:hint="eastAsia"/>
+          <w:b/>
+          <w:highlight w:val="yellow"/>
+        </w:rPr>
+        <w:t>lass=&gt;(methods 和 fields(private) 和 properties(public))</w:t>
+      </w:r>
+    </w:p>
+    <w:p>
+      <w:pPr>
+        <w:tabs>
+          <w:tab w:val="left" w:pos="1073"/>
+        </w:tabs>
+        <w:rPr>
+          <w:rFonts w:ascii="Calibri" w:eastAsia="Calibri" w:hAnsi="Calibri" w:cs="Calibri"/>
         </w:rPr>
       </w:pPr>
     </w:p>
@@ -809,7 +926,25 @@
         <w:rPr>
           <w:rFonts w:ascii="宋体" w:eastAsia="宋体" w:hAnsi="宋体" w:cs="宋体"/>
         </w:rPr>
-        <w:t>对象的创建和调用方法以及操作字段（成员变量）</w:t>
+        <w:t>对象的创建和调用方法以及</w:t>
+      </w:r>
+      <w:r>
+        <w:rPr>
+          <w:rFonts w:ascii="宋体" w:eastAsia="宋体" w:hAnsi="宋体" w:cs="宋体" w:hint="eastAsia"/>
+        </w:rPr>
+        <w:t>字段和</w:t>
+      </w:r>
+      <w:r>
+        <w:rPr>
+          <w:rFonts w:ascii="宋体" w:eastAsia="宋体" w:hAnsi="宋体" w:cs="宋体"/>
+        </w:rPr>
+        <w:t>操作字段（成员变量）</w:t>
+      </w:r>
+      <w:r>
+        <w:rPr>
+          <w:rFonts w:ascii="宋体" w:eastAsia="宋体" w:hAnsi="宋体" w:cs="宋体"/>
+        </w:rPr>
+        <w:t>的属性</w:t>
       </w:r>
     </w:p>
     <w:p>
@@ -909,14 +1044,14 @@
       </w:pPr>
       <w:r>
         <w:object w:dxaOrig="7973" w:dyaOrig="3059">
-          <v:rect id="rectole0000000120" o:spid="_x0000_i1039" style="width:457.1pt;height:197.6pt" o:ole="" o:preferrelative="t" o:bordertopcolor="this" o:borderleftcolor="this" o:borderbottomcolor="this" o:borderrightcolor="this" stroked="f">
+          <v:rect id="rectole0000000120" o:spid="_x0000_i1039" style="width:457.5pt;height:197.5pt" o:ole="" o:preferrelative="t" o:bordertopcolor="this" o:borderleftcolor="this" o:borderbottomcolor="this" o:borderrightcolor="this" stroked="f">
             <v:imagedata r:id="rId34" o:title=""/>
             <w10:bordertop type="single" width="4"/>
             <w10:borderleft type="single" width="4"/>
             <w10:borderbottom type="single" width="4"/>
             <w10:borderright type="single" width="4"/>
           </v:rect>
-          <o:OLEObject Type="Embed" ProgID="StaticMetafile" ShapeID="rectole0000000120" DrawAspect="Content" ObjectID="_1551896598" r:id="rId35"/>
+          <o:OLEObject Type="Embed" ProgID="StaticMetafile" ShapeID="rectole0000000120" DrawAspect="Content" ObjectID="_1559800911" r:id="rId35"/>
         </w:object>
       </w:r>
     </w:p>
@@ -941,14 +1076,14 @@
       </w:pPr>
       <w:r>
         <w:object w:dxaOrig="3116" w:dyaOrig="665">
-          <v:rect id="rectole0000000121" o:spid="_x0000_i1040" style="width:288.85pt;height:58.6pt" o:ole="" o:preferrelative="t" o:bordertopcolor="this" o:borderleftcolor="this" o:borderbottomcolor="this" o:borderrightcolor="this" stroked="f">
+          <v:rect id="rectole0000000121" o:spid="_x0000_i1040" style="width:289pt;height:58.5pt" o:ole="" o:preferrelative="t" o:bordertopcolor="this" o:borderleftcolor="this" o:borderbottomcolor="this" o:borderrightcolor="this" stroked="f">
             <v:imagedata r:id="rId36" o:title=""/>
             <w10:bordertop type="single" width="4"/>
             <w10:borderleft type="single" width="4"/>
             <w10:borderbottom type="single" width="4"/>
             <w10:borderright type="single" width="4"/>
           </v:rect>
-          <o:OLEObject Type="Embed" ProgID="StaticMetafile" ShapeID="rectole0000000121" DrawAspect="Content" ObjectID="_1551896599" r:id="rId37"/>
+          <o:OLEObject Type="Embed" ProgID="StaticMetafile" ShapeID="rectole0000000121" DrawAspect="Content" ObjectID="_1559800912" r:id="rId37"/>
         </w:object>
       </w:r>
     </w:p>
@@ -1026,14 +1161,14 @@
       </w:pPr>
       <w:r>
         <w:object w:dxaOrig="7472" w:dyaOrig="3091">
-          <v:rect id="rectole0000000122" o:spid="_x0000_i1041" style="width:444.55pt;height:215.15pt" o:ole="" o:preferrelative="t" o:bordertopcolor="this" o:borderleftcolor="this" o:borderbottomcolor="this" o:borderrightcolor="this" stroked="f">
+          <v:rect id="rectole0000000122" o:spid="_x0000_i1041" style="width:444.5pt;height:215pt" o:ole="" o:preferrelative="t" o:bordertopcolor="this" o:borderleftcolor="this" o:borderbottomcolor="this" o:borderrightcolor="this" stroked="f">
             <v:imagedata r:id="rId38" o:title=""/>
             <w10:bordertop type="single" width="4"/>
             <w10:borderleft type="single" width="4"/>
             <w10:borderbottom type="single" width="4"/>
             <w10:borderright type="single" width="4"/>
           </v:rect>
-          <o:OLEObject Type="Embed" ProgID="StaticMetafile" ShapeID="rectole0000000122" DrawAspect="Content" ObjectID="_1551896600" r:id="rId39"/>
+          <o:OLEObject Type="Embed" ProgID="StaticMetafile" ShapeID="rectole0000000122" DrawAspect="Content" ObjectID="_1559800913" r:id="rId39"/>
         </w:object>
       </w:r>
     </w:p>
@@ -1048,12 +1183,36 @@
       </w:pPr>
       <w:r>
         <w:object w:dxaOrig="7589" w:dyaOrig="743">
-          <v:rect id="rectole0000000123" o:spid="_x0000_i1042" style="width:429.5pt;height:66.15pt" o:ole="" o:preferrelative="t" stroked="f">
+          <v:rect id="rectole0000000123" o:spid="_x0000_i1042" style="width:429.5pt;height:66pt" o:ole="" o:preferrelative="t" stroked="f">
             <v:imagedata r:id="rId40" o:title=""/>
           </v:rect>
-          <o:OLEObject Type="Embed" ProgID="StaticMetafile" ShapeID="rectole0000000123" DrawAspect="Content" ObjectID="_1551896601" r:id="rId41"/>
+          <o:OLEObject Type="Embed" ProgID="StaticMetafile" ShapeID="rectole0000000123" DrawAspect="Content" ObjectID="_1559800914" r:id="rId41"/>
         </w:object>
       </w:r>
+      <w:r>
+        <w:rPr>
+          <w:color w:val="FF0000"/>
+          <w:highlight w:val="yellow"/>
+          <w:bdr w:val="single" w:sz="4" w:space="0" w:color="auto"/>
+        </w:rPr>
+        <w:t>匿名对象</w:t>
+      </w:r>
+      <w:r>
+        <w:rPr>
+          <w:color w:val="FF0000"/>
+          <w:highlight w:val="yellow"/>
+          <w:bdr w:val="single" w:sz="4" w:space="0" w:color="auto"/>
+        </w:rPr>
+        <w:t>new</w:t>
+      </w:r>
+      <w:r>
+        <w:rPr>
+          <w:color w:val="FF0000"/>
+          <w:highlight w:val="yellow"/>
+          <w:bdr w:val="single" w:sz="4" w:space="0" w:color="auto"/>
+        </w:rPr>
+        <w:t>的是接口或者抽象类</w:t>
+      </w:r>
     </w:p>
     <w:p>
       <w:pPr>
@@ -1092,10 +1251,10 @@
       </w:pPr>
       <w:r>
         <w:object w:dxaOrig="7973" w:dyaOrig="4961">
-          <v:rect id="rectole0000000124" o:spid="_x0000_i1043" style="width:445.4pt;height:269.6pt" o:ole="" o:preferrelative="t" stroked="f">
+          <v:rect id="rectole0000000124" o:spid="_x0000_i1043" style="width:445.5pt;height:269.5pt" o:ole="" o:preferrelative="t" stroked="f">
             <v:imagedata r:id="rId42" o:title=""/>
           </v:rect>
-          <o:OLEObject Type="Embed" ProgID="StaticMetafile" ShapeID="rectole0000000124" DrawAspect="Content" ObjectID="_1551896602" r:id="rId43"/>
+          <o:OLEObject Type="Embed" ProgID="StaticMetafile" ShapeID="rectole0000000124" DrawAspect="Content" ObjectID="_1559800915" r:id="rId43"/>
         </w:object>
       </w:r>
     </w:p>
@@ -1126,17 +1285,21 @@
         </w:tabs>
         <w:rPr>
           <w:rFonts w:ascii="Calibri" w:eastAsia="Calibri" w:hAnsi="Calibri" w:cs="Calibri"/>
-        </w:rPr>
-      </w:pPr>
-      <w:r>
-        <w:rPr>
-          <w:rFonts w:ascii="Calibri" w:eastAsia="Calibri" w:hAnsi="Calibri" w:cs="Calibri"/>
-        </w:rPr>
+          <w:b/>
+        </w:rPr>
+      </w:pPr>
+      <w:r>
+        <w:rPr>
+          <w:rFonts w:ascii="Calibri" w:eastAsia="Calibri" w:hAnsi="Calibri" w:cs="Calibri"/>
+          <w:b/>
+        </w:rPr>
+        <w:lastRenderedPageBreak/>
         <w:t>11</w:t>
       </w:r>
       <w:r>
         <w:rPr>
           <w:rFonts w:ascii="宋体" w:eastAsia="宋体" w:hAnsi="宋体" w:cs="宋体"/>
+          <w:b/>
         </w:rPr>
         <w:t>构造器概述和缺省构造器</w:t>
       </w:r>
@@ -1162,10 +1325,10 @@
       </w:pPr>
       <w:r>
         <w:object w:dxaOrig="7973" w:dyaOrig="2988">
-          <v:rect id="rectole0000000125" o:spid="_x0000_i1044" style="width:458.8pt;height:184.2pt" o:ole="" o:preferrelative="t" stroked="f">
+          <v:rect id="rectole0000000125" o:spid="_x0000_i1044" style="width:459pt;height:184pt" o:ole="" o:preferrelative="t" stroked="f">
             <v:imagedata r:id="rId44" o:title=""/>
           </v:rect>
-          <o:OLEObject Type="Embed" ProgID="StaticMetafile" ShapeID="rectole0000000125" DrawAspect="Content" ObjectID="_1551896603" r:id="rId45"/>
+          <o:OLEObject Type="Embed" ProgID="StaticMetafile" ShapeID="rectole0000000125" DrawAspect="Content" ObjectID="_1559800916" r:id="rId45"/>
         </w:object>
       </w:r>
     </w:p>
@@ -1306,7 +1469,15 @@
           <w:color w:val="FF0000"/>
           <w:bdr w:val="single" w:sz="4" w:space="0" w:color="auto"/>
         </w:rPr>
-        <w:t>其实构造器是有返回值的，返回的是当前创建的引用，即创建时有变量接受</w:t>
+        <w:t>其实构造器是有返回值的，返回的是当前创建的引用，即创建时有变量</w:t>
+      </w:r>
+      <w:r>
+        <w:rPr>
+          <w:rFonts w:ascii="宋体" w:eastAsia="宋体" w:hAnsi="宋体" w:cs="宋体" w:hint="eastAsia"/>
+          <w:color w:val="FF0000"/>
+          <w:bdr w:val="single" w:sz="4" w:space="0" w:color="auto"/>
+        </w:rPr>
+        <w:t>接收</w:t>
       </w:r>
       <w:r>
         <w:rPr>
@@ -1332,10 +1503,10 @@
       </w:pPr>
       <w:r>
         <w:object w:dxaOrig="5568" w:dyaOrig="1200">
-          <v:rect id="rectole0000000126" o:spid="_x0000_i1045" style="width:407.7pt;height:81.2pt" o:ole="" o:preferrelative="t" stroked="f">
+          <v:rect id="rectole0000000126" o:spid="_x0000_i1045" style="width:407.5pt;height:81pt" o:ole="" o:preferrelative="t" stroked="f">
             <v:imagedata r:id="rId46" o:title=""/>
           </v:rect>
-          <o:OLEObject Type="Embed" ProgID="StaticMetafile" ShapeID="rectole0000000126" DrawAspect="Content" ObjectID="_1551896604" r:id="rId47"/>
+          <o:OLEObject Type="Embed" ProgID="StaticMetafile" ShapeID="rectole0000000126" DrawAspect="Content" ObjectID="_1559800917" r:id="rId47"/>
         </w:object>
       </w:r>
     </w:p>
@@ -1347,17 +1518,27 @@
         <w:rPr>
           <w:rFonts w:ascii="Calibri" w:hAnsi="Calibri" w:cs="Calibri"/>
           <w:b/>
-        </w:rPr>
-      </w:pPr>
-    </w:p>
-    <w:p>
-      <w:pPr>
-        <w:tabs>
-          <w:tab w:val="left" w:pos="1073"/>
-        </w:tabs>
+          <w:color w:val="FF0000"/>
+        </w:rPr>
+      </w:pPr>
+      <w:r>
         <w:rPr>
           <w:rFonts w:ascii="Calibri" w:hAnsi="Calibri" w:cs="Calibri"/>
           <w:b/>
+          <w:color w:val="FF0000"/>
+          <w:highlight w:val="yellow"/>
+        </w:rPr>
+        <w:t>编译器默认创建的构造器也叫作无参构造器</w:t>
+      </w:r>
+    </w:p>
+    <w:p>
+      <w:pPr>
+        <w:tabs>
+          <w:tab w:val="left" w:pos="1073"/>
+        </w:tabs>
+        <w:rPr>
+          <w:rFonts w:ascii="Calibri" w:hAnsi="Calibri" w:cs="Calibri"/>
+          <w:b/>
         </w:rPr>
       </w:pPr>
     </w:p>
@@ -1397,14 +1578,14 @@
       </w:pPr>
       <w:r>
         <w:object w:dxaOrig="5711" w:dyaOrig="887">
-          <v:rect id="rectole0000000127" o:spid="_x0000_i1046" style="width:420.3pt;height:61.1pt" o:ole="" o:preferrelative="t" o:bordertopcolor="this" o:borderleftcolor="this" o:borderbottomcolor="this" o:borderrightcolor="this" stroked="f">
+          <v:rect id="rectole0000000127" o:spid="_x0000_i1046" style="width:420.5pt;height:61pt" o:ole="" o:preferrelative="t" o:bordertopcolor="this" o:borderleftcolor="this" o:borderbottomcolor="this" o:borderrightcolor="this" stroked="f">
             <v:imagedata r:id="rId48" o:title=""/>
             <w10:bordertop type="single" width="4"/>
             <w10:borderleft type="single" width="4"/>
             <w10:borderbottom type="single" width="4"/>
             <w10:borderright type="single" width="4"/>
           </v:rect>
-          <o:OLEObject Type="Embed" ProgID="StaticMetafile" ShapeID="rectole0000000127" DrawAspect="Content" ObjectID="_1551896605" r:id="rId49"/>
+          <o:OLEObject Type="Embed" ProgID="StaticMetafile" ShapeID="rectole0000000127" DrawAspect="Content" ObjectID="_1559800918" r:id="rId49"/>
         </w:object>
       </w:r>
     </w:p>
@@ -1429,14 +1610,14 @@
       </w:pPr>
       <w:r>
         <w:object w:dxaOrig="5568" w:dyaOrig="3143">
-          <v:rect id="rectole0000000128" o:spid="_x0000_i1047" style="width:409.4pt;height:175pt" o:ole="" o:preferrelative="t" o:bordertopcolor="this" o:borderleftcolor="this" o:borderbottomcolor="this" o:borderrightcolor="this" stroked="f">
+          <v:rect id="rectole0000000128" o:spid="_x0000_i1047" style="width:409.5pt;height:175pt" o:ole="" o:preferrelative="t" o:bordertopcolor="this" o:borderleftcolor="this" o:borderbottomcolor="this" o:borderrightcolor="this" stroked="f">
             <v:imagedata r:id="rId50" o:title=""/>
             <w10:bordertop type="single" width="4"/>
             <w10:borderleft type="single" width="4"/>
             <w10:borderbottom type="single" width="4"/>
             <w10:borderright type="single" width="4"/>
           </v:rect>
-          <o:OLEObject Type="Embed" ProgID="StaticMetafile" ShapeID="rectole0000000128" DrawAspect="Content" ObjectID="_1551896606" r:id="rId51"/>
+          <o:OLEObject Type="Embed" ProgID="StaticMetafile" ShapeID="rectole0000000128" DrawAspect="Content" ObjectID="_1559800919" r:id="rId51"/>
         </w:object>
       </w:r>
     </w:p>
@@ -1451,14 +1632,14 @@
       </w:pPr>
       <w:r>
         <w:object w:dxaOrig="4368" w:dyaOrig="2047">
-          <v:rect id="rectole0000000129" o:spid="_x0000_i1048" style="width:410.25pt;height:123.9pt" o:ole="" o:preferrelative="t" o:bordertopcolor="this" o:borderleftcolor="this" o:borderbottomcolor="this" o:borderrightcolor="this" stroked="f">
+          <v:rect id="rectole0000000129" o:spid="_x0000_i1048" style="width:410pt;height:124pt" o:ole="" o:preferrelative="t" o:bordertopcolor="this" o:borderleftcolor="this" o:borderbottomcolor="this" o:borderrightcolor="this" stroked="f">
             <v:imagedata r:id="rId52" o:title=""/>
             <w10:bordertop type="single" width="4"/>
             <w10:borderleft type="single" width="4"/>
             <w10:borderbottom type="single" width="4"/>
             <w10:borderright type="single" width="4"/>
           </v:rect>
-          <o:OLEObject Type="Embed" ProgID="StaticMetafile" ShapeID="rectole0000000129" DrawAspect="Content" ObjectID="_1551896607" r:id="rId53"/>
+          <o:OLEObject Type="Embed" ProgID="StaticMetafile" ShapeID="rectole0000000129" DrawAspect="Content" ObjectID="_1559800920" r:id="rId53"/>
         </w:object>
       </w:r>
     </w:p>
@@ -1483,7 +1664,6 @@
         <w:rPr>
           <w:rFonts w:ascii="宋体" w:eastAsia="宋体" w:hAnsi="宋体" w:cs="宋体"/>
         </w:rPr>
-        <w:lastRenderedPageBreak/>
         <w:t>构造器重载：</w:t>
       </w:r>
     </w:p>
@@ -1496,14 +1676,14 @@
       </w:pPr>
       <w:r>
         <w:object w:dxaOrig="4838" w:dyaOrig="3025">
-          <v:rect id="rectole0000000130" o:spid="_x0000_i1049" style="width:411.9pt;height:179.15pt" o:ole="" o:preferrelative="t" o:bordertopcolor="this" o:borderleftcolor="this" o:borderbottomcolor="this" o:borderrightcolor="this" stroked="f">
+          <v:rect id="rectole0000000130" o:spid="_x0000_i1049" style="width:412pt;height:179pt" o:ole="" o:preferrelative="t" o:bordertopcolor="this" o:borderleftcolor="this" o:borderbottomcolor="this" o:borderrightcolor="this" stroked="f">
             <v:imagedata r:id="rId54" o:title=""/>
             <w10:bordertop type="single" width="4"/>
             <w10:borderleft type="single" width="4"/>
             <w10:borderbottom type="single" width="4"/>
             <w10:borderright type="single" width="4"/>
           </v:rect>
-          <o:OLEObject Type="Embed" ProgID="StaticMetafile" ShapeID="rectole0000000130" DrawAspect="Content" ObjectID="_1551896608" r:id="rId55"/>
+          <o:OLEObject Type="Embed" ProgID="StaticMetafile" ShapeID="rectole0000000130" DrawAspect="Content" ObjectID="_1559800921" r:id="rId55"/>
         </w:object>
       </w:r>
     </w:p>
@@ -1547,10 +1727,10 @@
       </w:pPr>
       <w:r>
         <w:object w:dxaOrig="5490" w:dyaOrig="1225">
-          <v:rect id="rectole0000000131" o:spid="_x0000_i1050" style="width:419.45pt;height:82.05pt" o:ole="" o:preferrelative="t" stroked="f">
+          <v:rect id="rectole0000000131" o:spid="_x0000_i1050" style="width:419.5pt;height:82pt" o:ole="" o:preferrelative="t" stroked="f">
             <v:imagedata r:id="rId56" o:title=""/>
           </v:rect>
-          <o:OLEObject Type="Embed" ProgID="StaticMetafile" ShapeID="rectole0000000131" DrawAspect="Content" ObjectID="_1551896609" r:id="rId57"/>
+          <o:OLEObject Type="Embed" ProgID="StaticMetafile" ShapeID="rectole0000000131" DrawAspect="Content" ObjectID="_1559800922" r:id="rId57"/>
         </w:object>
       </w:r>
     </w:p>
@@ -1571,10 +1751,10 @@
       </w:pPr>
       <w:r>
         <w:object w:dxaOrig="7973" w:dyaOrig="877">
-          <v:rect id="rectole0000000132" o:spid="_x0000_i1051" style="width:419.45pt;height:82.9pt" o:ole="" o:preferrelative="t" stroked="f">
+          <v:rect id="rectole0000000132" o:spid="_x0000_i1051" style="width:419.5pt;height:83pt" o:ole="" o:preferrelative="t" stroked="f">
             <v:imagedata r:id="rId58" o:title=""/>
           </v:rect>
-          <o:OLEObject Type="Embed" ProgID="StaticMetafile" ShapeID="rectole0000000132" DrawAspect="Content" ObjectID="_1551896610" r:id="rId59"/>
+          <o:OLEObject Type="Embed" ProgID="StaticMetafile" ShapeID="rectole0000000132" DrawAspect="Content" ObjectID="_1559800923" r:id="rId59"/>
         </w:object>
       </w:r>
     </w:p>
@@ -1988,10 +2168,10 @@
       </w:pPr>
       <w:r>
         <w:object w:dxaOrig="4916" w:dyaOrig="2308">
-          <v:rect id="rectole0000000133" o:spid="_x0000_i1052" style="width:419.45pt;height:158.25pt" o:ole="" o:preferrelative="t" stroked="f">
+          <v:rect id="rectole0000000133" o:spid="_x0000_i1052" style="width:419.5pt;height:158pt" o:ole="" o:preferrelative="t" stroked="f">
             <v:imagedata r:id="rId60" o:title=""/>
           </v:rect>
-          <o:OLEObject Type="Embed" ProgID="StaticMetafile" ShapeID="rectole0000000133" DrawAspect="Content" ObjectID="_1551896611" r:id="rId61"/>
+          <o:OLEObject Type="Embed" ProgID="StaticMetafile" ShapeID="rectole0000000133" DrawAspect="Content" ObjectID="_1559800924" r:id="rId61"/>
         </w:object>
       </w:r>
     </w:p>
@@ -2160,14 +2340,14 @@
       </w:pPr>
       <w:r>
         <w:object w:dxaOrig="6650" w:dyaOrig="5542">
-          <v:rect id="rectole0000000134" o:spid="_x0000_i1053" style="width:425.3pt;height:277.1pt" o:ole="" o:preferrelative="t" o:bordertopcolor="this" o:borderleftcolor="this" o:borderbottomcolor="this" o:borderrightcolor="this" stroked="f">
+          <v:rect id="rectole0000000134" o:spid="_x0000_i1053" style="width:425.5pt;height:277pt" o:ole="" o:preferrelative="t" o:bordertopcolor="this" o:borderleftcolor="this" o:borderbottomcolor="this" o:borderrightcolor="this" stroked="f">
             <v:imagedata r:id="rId62" o:title=""/>
             <w10:bordertop type="single" width="4"/>
             <w10:borderleft type="single" width="4"/>
             <w10:borderbottom type="single" width="4"/>
             <w10:borderright type="single" width="4"/>
           </v:rect>
-          <o:OLEObject Type="Embed" ProgID="StaticMetafile" ShapeID="rectole0000000134" DrawAspect="Content" ObjectID="_1551896612" r:id="rId63"/>
+          <o:OLEObject Type="Embed" ProgID="StaticMetafile" ShapeID="rectole0000000134" DrawAspect="Content" ObjectID="_1559800925" r:id="rId63"/>
         </w:object>
       </w:r>
     </w:p>

--- a/JAVA/xiaomage_jiaoyu/Day06.docx
+++ b/JAVA/xiaomage_jiaoyu/Day06.docx
@@ -149,7 +149,7 @@
             <w10:borderbottom type="single" width="4"/>
             <w10:borderright type="single" width="4"/>
           </v:rect>
-          <o:OLEObject Type="Embed" ProgID="StaticMetafile" ShapeID="rectole0000000106" DrawAspect="Content" ObjectID="_1559800897" r:id="rId7"/>
+          <o:OLEObject Type="Embed" ProgID="StaticMetafile" ShapeID="rectole0000000106" DrawAspect="Content" ObjectID="_1559801070" r:id="rId7"/>
         </w:object>
       </w:r>
     </w:p>
@@ -181,7 +181,7 @@
             <w10:borderbottom type="single" width="4"/>
             <w10:borderright type="single" width="4"/>
           </v:rect>
-          <o:OLEObject Type="Embed" ProgID="StaticMetafile" ShapeID="rectole0000000107" DrawAspect="Content" ObjectID="_1559800898" r:id="rId9"/>
+          <o:OLEObject Type="Embed" ProgID="StaticMetafile" ShapeID="rectole0000000107" DrawAspect="Content" ObjectID="_1559801071" r:id="rId9"/>
         </w:object>
       </w:r>
     </w:p>
@@ -235,7 +235,7 @@
             <w10:borderbottom type="single" width="4"/>
             <w10:borderright type="single" width="4"/>
           </v:rect>
-          <o:OLEObject Type="Embed" ProgID="StaticMetafile" ShapeID="rectole0000000108" DrawAspect="Content" ObjectID="_1559800899" r:id="rId11"/>
+          <o:OLEObject Type="Embed" ProgID="StaticMetafile" ShapeID="rectole0000000108" DrawAspect="Content" ObjectID="_1559801072" r:id="rId11"/>
         </w:object>
       </w:r>
     </w:p>
@@ -267,7 +267,7 @@
             <w10:borderbottom type="single" width="4"/>
             <w10:borderright type="single" width="4"/>
           </v:rect>
-          <o:OLEObject Type="Embed" ProgID="StaticMetafile" ShapeID="rectole0000000109" DrawAspect="Content" ObjectID="_1559800900" r:id="rId13"/>
+          <o:OLEObject Type="Embed" ProgID="StaticMetafile" ShapeID="rectole0000000109" DrawAspect="Content" ObjectID="_1559801073" r:id="rId13"/>
         </w:object>
       </w:r>
     </w:p>
@@ -346,7 +346,7 @@
             <w10:borderbottom type="single" width="4"/>
             <w10:borderright type="single" width="4"/>
           </v:rect>
-          <o:OLEObject Type="Embed" ProgID="StaticMetafile" ShapeID="rectole0000000110" DrawAspect="Content" ObjectID="_1559800901" r:id="rId15"/>
+          <o:OLEObject Type="Embed" ProgID="StaticMetafile" ShapeID="rectole0000000110" DrawAspect="Content" ObjectID="_1559801074" r:id="rId15"/>
         </w:object>
       </w:r>
     </w:p>
@@ -406,7 +406,7 @@
           <v:rect id="rectole0000000111" o:spid="_x0000_i1030" style="width:277pt;height:336pt" o:ole="" o:preferrelative="t" stroked="f">
             <v:imagedata r:id="rId16" o:title=""/>
           </v:rect>
-          <o:OLEObject Type="Embed" ProgID="StaticMetafile" ShapeID="rectole0000000111" DrawAspect="Content" ObjectID="_1559800902" r:id="rId17"/>
+          <o:OLEObject Type="Embed" ProgID="StaticMetafile" ShapeID="rectole0000000111" DrawAspect="Content" ObjectID="_1559801075" r:id="rId17"/>
         </w:object>
       </w:r>
     </w:p>
@@ -434,7 +434,7 @@
           <v:rect id="rectole0000000112" o:spid="_x0000_i1031" style="width:422pt;height:143pt" o:ole="" o:preferrelative="t" stroked="f">
             <v:imagedata r:id="rId18" o:title=""/>
           </v:rect>
-          <o:OLEObject Type="Embed" ProgID="StaticMetafile" ShapeID="rectole0000000112" DrawAspect="Content" ObjectID="_1559800903" r:id="rId19"/>
+          <o:OLEObject Type="Embed" ProgID="StaticMetafile" ShapeID="rectole0000000112" DrawAspect="Content" ObjectID="_1559801076" r:id="rId19"/>
         </w:object>
       </w:r>
     </w:p>
@@ -494,7 +494,7 @@
           <v:rect id="rectole0000000113" o:spid="_x0000_i1032" style="width:422pt;height:53.5pt" o:ole="" o:preferrelative="t" stroked="f">
             <v:imagedata r:id="rId20" o:title=""/>
           </v:rect>
-          <o:OLEObject Type="Embed" ProgID="StaticMetafile" ShapeID="rectole0000000113" DrawAspect="Content" ObjectID="_1559800904" r:id="rId21"/>
+          <o:OLEObject Type="Embed" ProgID="StaticMetafile" ShapeID="rectole0000000113" DrawAspect="Content" ObjectID="_1559801077" r:id="rId21"/>
         </w:object>
       </w:r>
     </w:p>
@@ -522,7 +522,7 @@
           <v:rect id="rectole0000000114" o:spid="_x0000_i1033" style="width:274.5pt;height:219.5pt" o:ole="" o:preferrelative="t" stroked="f">
             <v:imagedata r:id="rId22" o:title=""/>
           </v:rect>
-          <o:OLEObject Type="Embed" ProgID="StaticMetafile" ShapeID="rectole0000000114" DrawAspect="Content" ObjectID="_1559800905" r:id="rId23"/>
+          <o:OLEObject Type="Embed" ProgID="StaticMetafile" ShapeID="rectole0000000114" DrawAspect="Content" ObjectID="_1559801078" r:id="rId23"/>
         </w:object>
       </w:r>
     </w:p>
@@ -577,7 +577,7 @@
           <v:rect id="rectole0000000115" o:spid="_x0000_i1034" style="width:437pt;height:3in" o:ole="" o:preferrelative="t" stroked="f">
             <v:imagedata r:id="rId24" o:title=""/>
           </v:rect>
-          <o:OLEObject Type="Embed" ProgID="StaticMetafile" ShapeID="rectole0000000115" DrawAspect="Content" ObjectID="_1559800906" r:id="rId25"/>
+          <o:OLEObject Type="Embed" ProgID="StaticMetafile" ShapeID="rectole0000000115" DrawAspect="Content" ObjectID="_1559801079" r:id="rId25"/>
         </w:object>
       </w:r>
     </w:p>
@@ -644,7 +644,7 @@
             <w10:borderbottom type="single" width="4"/>
             <w10:borderright type="single" width="4"/>
           </v:rect>
-          <o:OLEObject Type="Embed" ProgID="StaticMetafile" ShapeID="rectole0000000116" DrawAspect="Content" ObjectID="_1559800907" r:id="rId27"/>
+          <o:OLEObject Type="Embed" ProgID="StaticMetafile" ShapeID="rectole0000000116" DrawAspect="Content" ObjectID="_1559801080" r:id="rId27"/>
         </w:object>
       </w:r>
     </w:p>
@@ -697,7 +697,7 @@
           <v:rect id="rectole0000000117" o:spid="_x0000_i1036" style="width:422pt;height:130.5pt" o:ole="" o:preferrelative="t" stroked="f">
             <v:imagedata r:id="rId28" o:title=""/>
           </v:rect>
-          <o:OLEObject Type="Embed" ProgID="StaticMetafile" ShapeID="rectole0000000117" DrawAspect="Content" ObjectID="_1559800908" r:id="rId29"/>
+          <o:OLEObject Type="Embed" ProgID="StaticMetafile" ShapeID="rectole0000000117" DrawAspect="Content" ObjectID="_1559801081" r:id="rId29"/>
         </w:object>
       </w:r>
     </w:p>
@@ -755,7 +755,7 @@
             <w10:borderbottom type="single" width="4"/>
             <w10:borderright type="single" width="4"/>
           </v:rect>
-          <o:OLEObject Type="Embed" ProgID="StaticMetafile" ShapeID="rectole0000000118" DrawAspect="Content" ObjectID="_1559800909" r:id="rId31"/>
+          <o:OLEObject Type="Embed" ProgID="StaticMetafile" ShapeID="rectole0000000118" DrawAspect="Content" ObjectID="_1559801082" r:id="rId31"/>
         </w:object>
       </w:r>
     </w:p>
@@ -798,7 +798,7 @@
           <v:rect id="rectole0000000119" o:spid="_x0000_i1038" style="width:434.5pt;height:169pt" o:ole="" o:preferrelative="t" stroked="f">
             <v:imagedata r:id="rId32" o:title=""/>
           </v:rect>
-          <o:OLEObject Type="Embed" ProgID="StaticMetafile" ShapeID="rectole0000000119" DrawAspect="Content" ObjectID="_1559800910" r:id="rId33"/>
+          <o:OLEObject Type="Embed" ProgID="StaticMetafile" ShapeID="rectole0000000119" DrawAspect="Content" ObjectID="_1559801083" r:id="rId33"/>
         </w:object>
       </w:r>
     </w:p>
@@ -1051,7 +1051,7 @@
             <w10:borderbottom type="single" width="4"/>
             <w10:borderright type="single" width="4"/>
           </v:rect>
-          <o:OLEObject Type="Embed" ProgID="StaticMetafile" ShapeID="rectole0000000120" DrawAspect="Content" ObjectID="_1559800911" r:id="rId35"/>
+          <o:OLEObject Type="Embed" ProgID="StaticMetafile" ShapeID="rectole0000000120" DrawAspect="Content" ObjectID="_1559801084" r:id="rId35"/>
         </w:object>
       </w:r>
     </w:p>
@@ -1083,7 +1083,7 @@
             <w10:borderbottom type="single" width="4"/>
             <w10:borderright type="single" width="4"/>
           </v:rect>
-          <o:OLEObject Type="Embed" ProgID="StaticMetafile" ShapeID="rectole0000000121" DrawAspect="Content" ObjectID="_1559800912" r:id="rId37"/>
+          <o:OLEObject Type="Embed" ProgID="StaticMetafile" ShapeID="rectole0000000121" DrawAspect="Content" ObjectID="_1559801085" r:id="rId37"/>
         </w:object>
       </w:r>
     </w:p>
@@ -1168,7 +1168,7 @@
             <w10:borderbottom type="single" width="4"/>
             <w10:borderright type="single" width="4"/>
           </v:rect>
-          <o:OLEObject Type="Embed" ProgID="StaticMetafile" ShapeID="rectole0000000122" DrawAspect="Content" ObjectID="_1559800913" r:id="rId39"/>
+          <o:OLEObject Type="Embed" ProgID="StaticMetafile" ShapeID="rectole0000000122" DrawAspect="Content" ObjectID="_1559801086" r:id="rId39"/>
         </w:object>
       </w:r>
     </w:p>
@@ -1186,7 +1186,7 @@
           <v:rect id="rectole0000000123" o:spid="_x0000_i1042" style="width:429.5pt;height:66pt" o:ole="" o:preferrelative="t" stroked="f">
             <v:imagedata r:id="rId40" o:title=""/>
           </v:rect>
-          <o:OLEObject Type="Embed" ProgID="StaticMetafile" ShapeID="rectole0000000123" DrawAspect="Content" ObjectID="_1559800914" r:id="rId41"/>
+          <o:OLEObject Type="Embed" ProgID="StaticMetafile" ShapeID="rectole0000000123" DrawAspect="Content" ObjectID="_1559801087" r:id="rId41"/>
         </w:object>
       </w:r>
       <w:r>
@@ -1254,7 +1254,7 @@
           <v:rect id="rectole0000000124" o:spid="_x0000_i1043" style="width:445.5pt;height:269.5pt" o:ole="" o:preferrelative="t" stroked="f">
             <v:imagedata r:id="rId42" o:title=""/>
           </v:rect>
-          <o:OLEObject Type="Embed" ProgID="StaticMetafile" ShapeID="rectole0000000124" DrawAspect="Content" ObjectID="_1559800915" r:id="rId43"/>
+          <o:OLEObject Type="Embed" ProgID="StaticMetafile" ShapeID="rectole0000000124" DrawAspect="Content" ObjectID="_1559801088" r:id="rId43"/>
         </w:object>
       </w:r>
     </w:p>
@@ -1328,7 +1328,7 @@
           <v:rect id="rectole0000000125" o:spid="_x0000_i1044" style="width:459pt;height:184pt" o:ole="" o:preferrelative="t" stroked="f">
             <v:imagedata r:id="rId44" o:title=""/>
           </v:rect>
-          <o:OLEObject Type="Embed" ProgID="StaticMetafile" ShapeID="rectole0000000125" DrawAspect="Content" ObjectID="_1559800916" r:id="rId45"/>
+          <o:OLEObject Type="Embed" ProgID="StaticMetafile" ShapeID="rectole0000000125" DrawAspect="Content" ObjectID="_1559801089" r:id="rId45"/>
         </w:object>
       </w:r>
     </w:p>
@@ -1506,7 +1506,7 @@
           <v:rect id="rectole0000000126" o:spid="_x0000_i1045" style="width:407.5pt;height:81pt" o:ole="" o:preferrelative="t" stroked="f">
             <v:imagedata r:id="rId46" o:title=""/>
           </v:rect>
-          <o:OLEObject Type="Embed" ProgID="StaticMetafile" ShapeID="rectole0000000126" DrawAspect="Content" ObjectID="_1559800917" r:id="rId47"/>
+          <o:OLEObject Type="Embed" ProgID="StaticMetafile" ShapeID="rectole0000000126" DrawAspect="Content" ObjectID="_1559801090" r:id="rId47"/>
         </w:object>
       </w:r>
     </w:p>
@@ -1585,7 +1585,7 @@
             <w10:borderbottom type="single" width="4"/>
             <w10:borderright type="single" width="4"/>
           </v:rect>
-          <o:OLEObject Type="Embed" ProgID="StaticMetafile" ShapeID="rectole0000000127" DrawAspect="Content" ObjectID="_1559800918" r:id="rId49"/>
+          <o:OLEObject Type="Embed" ProgID="StaticMetafile" ShapeID="rectole0000000127" DrawAspect="Content" ObjectID="_1559801091" r:id="rId49"/>
         </w:object>
       </w:r>
     </w:p>
@@ -1617,7 +1617,7 @@
             <w10:borderbottom type="single" width="4"/>
             <w10:borderright type="single" width="4"/>
           </v:rect>
-          <o:OLEObject Type="Embed" ProgID="StaticMetafile" ShapeID="rectole0000000128" DrawAspect="Content" ObjectID="_1559800919" r:id="rId51"/>
+          <o:OLEObject Type="Embed" ProgID="StaticMetafile" ShapeID="rectole0000000128" DrawAspect="Content" ObjectID="_1559801092" r:id="rId51"/>
         </w:object>
       </w:r>
     </w:p>
@@ -1639,7 +1639,7 @@
             <w10:borderbottom type="single" width="4"/>
             <w10:borderright type="single" width="4"/>
           </v:rect>
-          <o:OLEObject Type="Embed" ProgID="StaticMetafile" ShapeID="rectole0000000129" DrawAspect="Content" ObjectID="_1559800920" r:id="rId53"/>
+          <o:OLEObject Type="Embed" ProgID="StaticMetafile" ShapeID="rectole0000000129" DrawAspect="Content" ObjectID="_1559801093" r:id="rId53"/>
         </w:object>
       </w:r>
     </w:p>
@@ -1683,7 +1683,7 @@
             <w10:borderbottom type="single" width="4"/>
             <w10:borderright type="single" width="4"/>
           </v:rect>
-          <o:OLEObject Type="Embed" ProgID="StaticMetafile" ShapeID="rectole0000000130" DrawAspect="Content" ObjectID="_1559800921" r:id="rId55"/>
+          <o:OLEObject Type="Embed" ProgID="StaticMetafile" ShapeID="rectole0000000130" DrawAspect="Content" ObjectID="_1559801094" r:id="rId55"/>
         </w:object>
       </w:r>
     </w:p>
@@ -1730,7 +1730,7 @@
           <v:rect id="rectole0000000131" o:spid="_x0000_i1050" style="width:419.5pt;height:82pt" o:ole="" o:preferrelative="t" stroked="f">
             <v:imagedata r:id="rId56" o:title=""/>
           </v:rect>
-          <o:OLEObject Type="Embed" ProgID="StaticMetafile" ShapeID="rectole0000000131" DrawAspect="Content" ObjectID="_1559800922" r:id="rId57"/>
+          <o:OLEObject Type="Embed" ProgID="StaticMetafile" ShapeID="rectole0000000131" DrawAspect="Content" ObjectID="_1559801095" r:id="rId57"/>
         </w:object>
       </w:r>
     </w:p>
@@ -1751,10 +1751,10 @@
       </w:pPr>
       <w:r>
         <w:object w:dxaOrig="7973" w:dyaOrig="877">
-          <v:rect id="rectole0000000132" o:spid="_x0000_i1051" style="width:419.5pt;height:83pt" o:ole="" o:preferrelative="t" stroked="f">
+          <v:rect id="rectole0000000132" o:spid="_x0000_i1051" style="width:419.5pt;height:59.5pt" o:ole="" o:preferrelative="t" stroked="f">
             <v:imagedata r:id="rId58" o:title=""/>
           </v:rect>
-          <o:OLEObject Type="Embed" ProgID="StaticMetafile" ShapeID="rectole0000000132" DrawAspect="Content" ObjectID="_1559800923" r:id="rId59"/>
+          <o:OLEObject Type="Embed" ProgID="StaticMetafile" ShapeID="rectole0000000132" DrawAspect="Content" ObjectID="_1559801096" r:id="rId59"/>
         </w:object>
       </w:r>
     </w:p>
@@ -2171,7 +2171,7 @@
           <v:rect id="rectole0000000133" o:spid="_x0000_i1052" style="width:419.5pt;height:158pt" o:ole="" o:preferrelative="t" stroked="f">
             <v:imagedata r:id="rId60" o:title=""/>
           </v:rect>
-          <o:OLEObject Type="Embed" ProgID="StaticMetafile" ShapeID="rectole0000000133" DrawAspect="Content" ObjectID="_1559800924" r:id="rId61"/>
+          <o:OLEObject Type="Embed" ProgID="StaticMetafile" ShapeID="rectole0000000133" DrawAspect="Content" ObjectID="_1559801097" r:id="rId61"/>
         </w:object>
       </w:r>
     </w:p>
@@ -2347,7 +2347,7 @@
             <w10:borderbottom type="single" width="4"/>
             <w10:borderright type="single" width="4"/>
           </v:rect>
-          <o:OLEObject Type="Embed" ProgID="StaticMetafile" ShapeID="rectole0000000134" DrawAspect="Content" ObjectID="_1559800925" r:id="rId63"/>
+          <o:OLEObject Type="Embed" ProgID="StaticMetafile" ShapeID="rectole0000000134" DrawAspect="Content" ObjectID="_1559801098" r:id="rId63"/>
         </w:object>
       </w:r>
     </w:p>

--- a/JAVA/xiaomage_jiaoyu/Day06.docx
+++ b/JAVA/xiaomage_jiaoyu/Day06.docx
@@ -25,17 +25,17 @@
           <w:tab w:val="left" w:pos="1073"/>
         </w:tabs>
         <w:rPr>
-          <w:rFonts w:ascii="Calibri" w:hAnsi="Calibri" w:cs="Calibri" w:hint="eastAsia"/>
-        </w:rPr>
-      </w:pPr>
-    </w:p>
-    <w:p>
-      <w:pPr>
-        <w:tabs>
-          <w:tab w:val="left" w:pos="1073"/>
-        </w:tabs>
-        <w:rPr>
-          <w:rFonts w:ascii="宋体" w:eastAsia="宋体" w:hAnsi="宋体" w:cs="宋体" w:hint="eastAsia"/>
+          <w:rFonts w:ascii="Calibri" w:hAnsi="Calibri" w:cs="Calibri"/>
+        </w:rPr>
+      </w:pPr>
+    </w:p>
+    <w:p>
+      <w:pPr>
+        <w:tabs>
+          <w:tab w:val="left" w:pos="1073"/>
+        </w:tabs>
+        <w:rPr>
+          <w:rFonts w:ascii="宋体" w:eastAsia="宋体" w:hAnsi="宋体" w:cs="宋体"/>
           <w:b/>
         </w:rPr>
       </w:pPr>
@@ -60,7 +60,7 @@
           <w:tab w:val="left" w:pos="1073"/>
         </w:tabs>
         <w:rPr>
-          <w:rFonts w:ascii="宋体" w:eastAsia="宋体" w:hAnsi="宋体" w:cs="宋体" w:hint="eastAsia"/>
+          <w:rFonts w:ascii="宋体" w:eastAsia="宋体" w:hAnsi="宋体" w:cs="宋体"/>
           <w:b/>
         </w:rPr>
       </w:pPr>
@@ -77,12 +77,21 @@
           <w:tab w:val="left" w:pos="1073"/>
         </w:tabs>
         <w:rPr>
+          <w:rFonts w:ascii="宋体" w:eastAsia="宋体" w:hAnsi="宋体" w:cs="宋体"/>
+          <w:b/>
+          <w:color w:val="FF0000"/>
+          <w:highlight w:val="yellow"/>
+        </w:rPr>
+      </w:pPr>
+      <w:r>
+        <w:rPr>
           <w:rFonts w:ascii="宋体" w:eastAsia="宋体" w:hAnsi="宋体" w:cs="宋体" w:hint="eastAsia"/>
           <w:b/>
           <w:color w:val="FF0000"/>
           <w:highlight w:val="yellow"/>
         </w:rPr>
-      </w:pPr>
+        <w:t>软件的生命</w:t>
+      </w:r>
       <w:r>
         <w:rPr>
           <w:rFonts w:ascii="宋体" w:eastAsia="宋体" w:hAnsi="宋体" w:cs="宋体" w:hint="eastAsia"/>
@@ -90,7 +99,7 @@
           <w:color w:val="FF0000"/>
           <w:highlight w:val="yellow"/>
         </w:rPr>
-        <w:t>软件的声明周期：</w:t>
+        <w:t>周期：</w:t>
       </w:r>
     </w:p>
     <w:p>
@@ -105,16 +114,16 @@
           <w:tab w:val="left" w:pos="1073"/>
         </w:tabs>
         <w:rPr>
+          <w:rFonts w:ascii="宋体" w:eastAsia="宋体" w:hAnsi="宋体" w:cs="宋体"/>
+          <w:b/>
+          <w:color w:val="FF0000"/>
+        </w:rPr>
+      </w:pPr>
+      <w:r>
+        <w:rPr>
           <w:rFonts w:ascii="宋体" w:eastAsia="宋体" w:hAnsi="宋体" w:cs="宋体" w:hint="eastAsia"/>
           <w:b/>
           <w:color w:val="FF0000"/>
-        </w:rPr>
-      </w:pPr>
-      <w:r>
-        <w:rPr>
-          <w:rFonts w:ascii="宋体" w:eastAsia="宋体" w:hAnsi="宋体" w:cs="宋体" w:hint="eastAsia"/>
-          <w:b/>
-          <w:color w:val="FF0000"/>
           <w:highlight w:val="yellow"/>
         </w:rPr>
         <w:t>需求-分析-设计-实现-测试-部署-维护</w:t>
@@ -142,14 +151,14 @@
       </w:pPr>
       <w:r>
         <w:object w:dxaOrig="7068" w:dyaOrig="3194">
-          <v:rect id="rectole0000000106" o:spid="_x0000_i1025" style="width:426pt;height:215pt" o:ole="" o:preferrelative="t" o:bordertopcolor="this" o:borderleftcolor="this" o:borderbottomcolor="this" o:borderrightcolor="this" stroked="f">
+          <v:rect id="rectole0000000106" o:spid="_x0000_i1025" style="width:426pt;height:215.25pt" o:ole="" o:preferrelative="t" o:bordertopcolor="this" o:borderleftcolor="this" o:borderbottomcolor="this" o:borderrightcolor="this" stroked="f">
             <v:imagedata r:id="rId6" o:title=""/>
             <w10:bordertop type="single" width="4"/>
             <w10:borderleft type="single" width="4"/>
             <w10:borderbottom type="single" width="4"/>
             <w10:borderright type="single" width="4"/>
           </v:rect>
-          <o:OLEObject Type="Embed" ProgID="StaticMetafile" ShapeID="rectole0000000106" DrawAspect="Content" ObjectID="_1559801070" r:id="rId7"/>
+          <o:OLEObject Type="Embed" ProgID="StaticMetafile" ShapeID="rectole0000000106" DrawAspect="Content" ObjectID="_1569733989" r:id="rId7"/>
         </w:object>
       </w:r>
     </w:p>
@@ -181,7 +190,7 @@
             <w10:borderbottom type="single" width="4"/>
             <w10:borderright type="single" width="4"/>
           </v:rect>
-          <o:OLEObject Type="Embed" ProgID="StaticMetafile" ShapeID="rectole0000000107" DrawAspect="Content" ObjectID="_1559801071" r:id="rId9"/>
+          <o:OLEObject Type="Embed" ProgID="StaticMetafile" ShapeID="rectole0000000107" DrawAspect="Content" ObjectID="_1569733990" r:id="rId9"/>
         </w:object>
       </w:r>
     </w:p>
@@ -228,14 +237,14 @@
       </w:pPr>
       <w:r>
         <w:object w:dxaOrig="6337" w:dyaOrig="808">
-          <v:rect id="rectole0000000108" o:spid="_x0000_i1027" style="width:435.5pt;height:63pt" o:ole="" o:preferrelative="t" o:bordertopcolor="this" o:borderleftcolor="this" o:borderbottomcolor="this" o:borderrightcolor="this" stroked="f">
+          <v:rect id="rectole0000000108" o:spid="_x0000_i1027" style="width:435pt;height:63pt" o:ole="" o:preferrelative="t" o:bordertopcolor="this" o:borderleftcolor="this" o:borderbottomcolor="this" o:borderrightcolor="this" stroked="f">
             <v:imagedata r:id="rId10" o:title=""/>
             <w10:bordertop type="single" width="4"/>
             <w10:borderleft type="single" width="4"/>
             <w10:borderbottom type="single" width="4"/>
             <w10:borderright type="single" width="4"/>
           </v:rect>
-          <o:OLEObject Type="Embed" ProgID="StaticMetafile" ShapeID="rectole0000000108" DrawAspect="Content" ObjectID="_1559801072" r:id="rId11"/>
+          <o:OLEObject Type="Embed" ProgID="StaticMetafile" ShapeID="rectole0000000108" DrawAspect="Content" ObjectID="_1569733991" r:id="rId11"/>
         </w:object>
       </w:r>
     </w:p>
@@ -260,14 +269,14 @@
       </w:pPr>
       <w:r>
         <w:object w:dxaOrig="7107" w:dyaOrig="1251">
-          <v:rect id="rectole0000000109" o:spid="_x0000_i1028" style="width:421pt;height:104.5pt" o:ole="" o:preferrelative="t" o:bordertopcolor="this" o:borderleftcolor="this" o:borderbottomcolor="this" o:borderrightcolor="this" stroked="f">
+          <v:rect id="rectole0000000109" o:spid="_x0000_i1028" style="width:420.75pt;height:104.25pt" o:ole="" o:preferrelative="t" o:bordertopcolor="this" o:borderleftcolor="this" o:borderbottomcolor="this" o:borderrightcolor="this" stroked="f">
             <v:imagedata r:id="rId12" o:title=""/>
             <w10:bordertop type="single" width="4"/>
             <w10:borderleft type="single" width="4"/>
             <w10:borderbottom type="single" width="4"/>
             <w10:borderright type="single" width="4"/>
           </v:rect>
-          <o:OLEObject Type="Embed" ProgID="StaticMetafile" ShapeID="rectole0000000109" DrawAspect="Content" ObjectID="_1559801073" r:id="rId13"/>
+          <o:OLEObject Type="Embed" ProgID="StaticMetafile" ShapeID="rectole0000000109" DrawAspect="Content" ObjectID="_1569733992" r:id="rId13"/>
         </w:object>
       </w:r>
     </w:p>
@@ -346,7 +355,7 @@
             <w10:borderbottom type="single" width="4"/>
             <w10:borderright type="single" width="4"/>
           </v:rect>
-          <o:OLEObject Type="Embed" ProgID="StaticMetafile" ShapeID="rectole0000000110" DrawAspect="Content" ObjectID="_1559801074" r:id="rId15"/>
+          <o:OLEObject Type="Embed" ProgID="StaticMetafile" ShapeID="rectole0000000110" DrawAspect="Content" ObjectID="_1569733993" r:id="rId15"/>
         </w:object>
       </w:r>
     </w:p>
@@ -403,10 +412,10 @@
       </w:pPr>
       <w:r>
         <w:object w:dxaOrig="3169" w:dyaOrig="6716">
-          <v:rect id="rectole0000000111" o:spid="_x0000_i1030" style="width:277pt;height:336pt" o:ole="" o:preferrelative="t" stroked="f">
+          <v:rect id="rectole0000000111" o:spid="_x0000_i1030" style="width:276.75pt;height:336pt" o:ole="" o:preferrelative="t" stroked="f">
             <v:imagedata r:id="rId16" o:title=""/>
           </v:rect>
-          <o:OLEObject Type="Embed" ProgID="StaticMetafile" ShapeID="rectole0000000111" DrawAspect="Content" ObjectID="_1559801075" r:id="rId17"/>
+          <o:OLEObject Type="Embed" ProgID="StaticMetafile" ShapeID="rectole0000000111" DrawAspect="Content" ObjectID="_1569733994" r:id="rId17"/>
         </w:object>
       </w:r>
     </w:p>
@@ -431,10 +440,10 @@
       </w:pPr>
       <w:r>
         <w:object w:dxaOrig="7355" w:dyaOrig="1982">
-          <v:rect id="rectole0000000112" o:spid="_x0000_i1031" style="width:422pt;height:143pt" o:ole="" o:preferrelative="t" stroked="f">
+          <v:rect id="rectole0000000112" o:spid="_x0000_i1031" style="width:422.25pt;height:143.25pt" o:ole="" o:preferrelative="t" stroked="f">
             <v:imagedata r:id="rId18" o:title=""/>
           </v:rect>
-          <o:OLEObject Type="Embed" ProgID="StaticMetafile" ShapeID="rectole0000000112" DrawAspect="Content" ObjectID="_1559801076" r:id="rId19"/>
+          <o:OLEObject Type="Embed" ProgID="StaticMetafile" ShapeID="rectole0000000112" DrawAspect="Content" ObjectID="_1569733995" r:id="rId19"/>
         </w:object>
       </w:r>
     </w:p>
@@ -491,10 +500,10 @@
       </w:pPr>
       <w:r>
         <w:object w:dxaOrig="7407" w:dyaOrig="665">
-          <v:rect id="rectole0000000113" o:spid="_x0000_i1032" style="width:422pt;height:53.5pt" o:ole="" o:preferrelative="t" stroked="f">
+          <v:rect id="rectole0000000113" o:spid="_x0000_i1032" style="width:421.5pt;height:53.25pt" o:ole="" o:preferrelative="t" stroked="f">
             <v:imagedata r:id="rId20" o:title=""/>
           </v:rect>
-          <o:OLEObject Type="Embed" ProgID="StaticMetafile" ShapeID="rectole0000000113" DrawAspect="Content" ObjectID="_1559801077" r:id="rId21"/>
+          <o:OLEObject Type="Embed" ProgID="StaticMetafile" ShapeID="rectole0000000113" DrawAspect="Content" ObjectID="_1569733996" r:id="rId21"/>
         </w:object>
       </w:r>
     </w:p>
@@ -519,10 +528,10 @@
       </w:pPr>
       <w:r>
         <w:object w:dxaOrig="4042" w:dyaOrig="4382">
-          <v:rect id="rectole0000000114" o:spid="_x0000_i1033" style="width:274.5pt;height:219.5pt" o:ole="" o:preferrelative="t" stroked="f">
+          <v:rect id="rectole0000000114" o:spid="_x0000_i1033" style="width:274.5pt;height:219.75pt" o:ole="" o:preferrelative="t" stroked="f">
             <v:imagedata r:id="rId22" o:title=""/>
           </v:rect>
-          <o:OLEObject Type="Embed" ProgID="StaticMetafile" ShapeID="rectole0000000114" DrawAspect="Content" ObjectID="_1559801078" r:id="rId23"/>
+          <o:OLEObject Type="Embed" ProgID="StaticMetafile" ShapeID="rectole0000000114" DrawAspect="Content" ObjectID="_1569733997" r:id="rId23"/>
         </w:object>
       </w:r>
     </w:p>
@@ -568,16 +577,13 @@
         <w:tabs>
           <w:tab w:val="left" w:pos="1073"/>
         </w:tabs>
-        <w:rPr>
-          <w:rFonts w:hint="eastAsia"/>
-        </w:rPr>
       </w:pPr>
       <w:r>
         <w:object w:dxaOrig="7973" w:dyaOrig="2797">
-          <v:rect id="rectole0000000115" o:spid="_x0000_i1034" style="width:437pt;height:3in" o:ole="" o:preferrelative="t" stroked="f">
+          <v:rect id="rectole0000000115" o:spid="_x0000_i1034" style="width:437.25pt;height:3in" o:ole="" o:preferrelative="t" stroked="f">
             <v:imagedata r:id="rId24" o:title=""/>
           </v:rect>
-          <o:OLEObject Type="Embed" ProgID="StaticMetafile" ShapeID="rectole0000000115" DrawAspect="Content" ObjectID="_1559801079" r:id="rId25"/>
+          <o:OLEObject Type="Embed" ProgID="StaticMetafile" ShapeID="rectole0000000115" DrawAspect="Content" ObjectID="_1569733998" r:id="rId25"/>
         </w:object>
       </w:r>
     </w:p>
@@ -637,14 +643,14 @@
       </w:pPr>
       <w:r>
         <w:object w:dxaOrig="6741" w:dyaOrig="1812">
-          <v:rect id="rectole0000000116" o:spid="_x0000_i1035" style="width:449.5pt;height:104.5pt" o:ole="" o:preferrelative="t" o:bordertopcolor="this" o:borderleftcolor="this" o:borderbottomcolor="this" o:borderrightcolor="this" stroked="f">
+          <v:rect id="rectole0000000116" o:spid="_x0000_i1035" style="width:449.25pt;height:104.25pt" o:ole="" o:preferrelative="t" o:bordertopcolor="this" o:borderleftcolor="this" o:borderbottomcolor="this" o:borderrightcolor="this" stroked="f">
             <v:imagedata r:id="rId26" o:title=""/>
             <w10:bordertop type="single" width="4"/>
             <w10:borderleft type="single" width="4"/>
             <w10:borderbottom type="single" width="4"/>
             <w10:borderright type="single" width="4"/>
           </v:rect>
-          <o:OLEObject Type="Embed" ProgID="StaticMetafile" ShapeID="rectole0000000116" DrawAspect="Content" ObjectID="_1559801080" r:id="rId27"/>
+          <o:OLEObject Type="Embed" ProgID="StaticMetafile" ShapeID="rectole0000000116" DrawAspect="Content" ObjectID="_1569733999" r:id="rId27"/>
         </w:object>
       </w:r>
     </w:p>
@@ -694,10 +700,10 @@
       </w:pPr>
       <w:r>
         <w:object w:dxaOrig="7003" w:dyaOrig="2295">
-          <v:rect id="rectole0000000117" o:spid="_x0000_i1036" style="width:422pt;height:130.5pt" o:ole="" o:preferrelative="t" stroked="f">
+          <v:rect id="rectole0000000117" o:spid="_x0000_i1036" style="width:422.25pt;height:130.5pt" o:ole="" o:preferrelative="t" stroked="f">
             <v:imagedata r:id="rId28" o:title=""/>
           </v:rect>
-          <o:OLEObject Type="Embed" ProgID="StaticMetafile" ShapeID="rectole0000000117" DrawAspect="Content" ObjectID="_1559801081" r:id="rId29"/>
+          <o:OLEObject Type="Embed" ProgID="StaticMetafile" ShapeID="rectole0000000117" DrawAspect="Content" ObjectID="_1569734000" r:id="rId29"/>
         </w:object>
       </w:r>
     </w:p>
@@ -748,14 +754,14 @@
       </w:pPr>
       <w:r>
         <w:object w:dxaOrig="7054" w:dyaOrig="3156">
-          <v:rect id="rectole0000000118" o:spid="_x0000_i1037" style="width:422pt;height:208.5pt" o:ole="" o:preferrelative="t" o:bordertopcolor="this" o:borderleftcolor="this" o:borderbottomcolor="this" o:borderrightcolor="this" stroked="f">
+          <v:rect id="rectole0000000118" o:spid="_x0000_i1037" style="width:421.5pt;height:208.5pt" o:ole="" o:preferrelative="t" o:bordertopcolor="this" o:borderleftcolor="this" o:borderbottomcolor="this" o:borderrightcolor="this" stroked="f">
             <v:imagedata r:id="rId30" o:title=""/>
             <w10:bordertop type="single" width="4"/>
             <w10:borderleft type="single" width="4"/>
             <w10:borderbottom type="single" width="4"/>
             <w10:borderright type="single" width="4"/>
           </v:rect>
-          <o:OLEObject Type="Embed" ProgID="StaticMetafile" ShapeID="rectole0000000118" DrawAspect="Content" ObjectID="_1559801082" r:id="rId31"/>
+          <o:OLEObject Type="Embed" ProgID="StaticMetafile" ShapeID="rectole0000000118" DrawAspect="Content" ObjectID="_1569734001" r:id="rId31"/>
         </w:object>
       </w:r>
     </w:p>
@@ -795,10 +801,10 @@
       </w:r>
       <w:r>
         <w:object w:dxaOrig="6885" w:dyaOrig="2934">
-          <v:rect id="rectole0000000119" o:spid="_x0000_i1038" style="width:434.5pt;height:169pt" o:ole="" o:preferrelative="t" stroked="f">
+          <v:rect id="rectole0000000119" o:spid="_x0000_i1038" style="width:434.25pt;height:168.75pt" o:ole="" o:preferrelative="t" stroked="f">
             <v:imagedata r:id="rId32" o:title=""/>
           </v:rect>
-          <o:OLEObject Type="Embed" ProgID="StaticMetafile" ShapeID="rectole0000000119" DrawAspect="Content" ObjectID="_1559801083" r:id="rId33"/>
+          <o:OLEObject Type="Embed" ProgID="StaticMetafile" ShapeID="rectole0000000119" DrawAspect="Content" ObjectID="_1569734002" r:id="rId33"/>
         </w:object>
       </w:r>
     </w:p>
@@ -1044,14 +1050,14 @@
       </w:pPr>
       <w:r>
         <w:object w:dxaOrig="7973" w:dyaOrig="3059">
-          <v:rect id="rectole0000000120" o:spid="_x0000_i1039" style="width:457.5pt;height:197.5pt" o:ole="" o:preferrelative="t" o:bordertopcolor="this" o:borderleftcolor="this" o:borderbottomcolor="this" o:borderrightcolor="this" stroked="f">
+          <v:rect id="rectole0000000120" o:spid="_x0000_i1039" style="width:457.5pt;height:197.25pt" o:ole="" o:preferrelative="t" o:bordertopcolor="this" o:borderleftcolor="this" o:borderbottomcolor="this" o:borderrightcolor="this" stroked="f">
             <v:imagedata r:id="rId34" o:title=""/>
             <w10:bordertop type="single" width="4"/>
             <w10:borderleft type="single" width="4"/>
             <w10:borderbottom type="single" width="4"/>
             <w10:borderright type="single" width="4"/>
           </v:rect>
-          <o:OLEObject Type="Embed" ProgID="StaticMetafile" ShapeID="rectole0000000120" DrawAspect="Content" ObjectID="_1559801084" r:id="rId35"/>
+          <o:OLEObject Type="Embed" ProgID="StaticMetafile" ShapeID="rectole0000000120" DrawAspect="Content" ObjectID="_1569734003" r:id="rId35"/>
         </w:object>
       </w:r>
     </w:p>
@@ -1076,14 +1082,14 @@
       </w:pPr>
       <w:r>
         <w:object w:dxaOrig="3116" w:dyaOrig="665">
-          <v:rect id="rectole0000000121" o:spid="_x0000_i1040" style="width:289pt;height:58.5pt" o:ole="" o:preferrelative="t" o:bordertopcolor="this" o:borderleftcolor="this" o:borderbottomcolor="this" o:borderrightcolor="this" stroked="f">
+          <v:rect id="rectole0000000121" o:spid="_x0000_i1040" style="width:288.75pt;height:58.5pt" o:ole="" o:preferrelative="t" o:bordertopcolor="this" o:borderleftcolor="this" o:borderbottomcolor="this" o:borderrightcolor="this" stroked="f">
             <v:imagedata r:id="rId36" o:title=""/>
             <w10:bordertop type="single" width="4"/>
             <w10:borderleft type="single" width="4"/>
             <w10:borderbottom type="single" width="4"/>
             <w10:borderright type="single" width="4"/>
           </v:rect>
-          <o:OLEObject Type="Embed" ProgID="StaticMetafile" ShapeID="rectole0000000121" DrawAspect="Content" ObjectID="_1559801085" r:id="rId37"/>
+          <o:OLEObject Type="Embed" ProgID="StaticMetafile" ShapeID="rectole0000000121" DrawAspect="Content" ObjectID="_1569734004" r:id="rId37"/>
         </w:object>
       </w:r>
     </w:p>
@@ -1161,14 +1167,14 @@
       </w:pPr>
       <w:r>
         <w:object w:dxaOrig="7472" w:dyaOrig="3091">
-          <v:rect id="rectole0000000122" o:spid="_x0000_i1041" style="width:444.5pt;height:215pt" o:ole="" o:preferrelative="t" o:bordertopcolor="this" o:borderleftcolor="this" o:borderbottomcolor="this" o:borderrightcolor="this" stroked="f">
+          <v:rect id="rectole0000000122" o:spid="_x0000_i1041" style="width:444.75pt;height:215.25pt" o:ole="" o:preferrelative="t" o:bordertopcolor="this" o:borderleftcolor="this" o:borderbottomcolor="this" o:borderrightcolor="this" stroked="f">
             <v:imagedata r:id="rId38" o:title=""/>
             <w10:bordertop type="single" width="4"/>
             <w10:borderleft type="single" width="4"/>
             <w10:borderbottom type="single" width="4"/>
             <w10:borderright type="single" width="4"/>
           </v:rect>
-          <o:OLEObject Type="Embed" ProgID="StaticMetafile" ShapeID="rectole0000000122" DrawAspect="Content" ObjectID="_1559801086" r:id="rId39"/>
+          <o:OLEObject Type="Embed" ProgID="StaticMetafile" ShapeID="rectole0000000122" DrawAspect="Content" ObjectID="_1569734005" r:id="rId39"/>
         </w:object>
       </w:r>
     </w:p>
@@ -1183,10 +1189,10 @@
       </w:pPr>
       <w:r>
         <w:object w:dxaOrig="7589" w:dyaOrig="743">
-          <v:rect id="rectole0000000123" o:spid="_x0000_i1042" style="width:429.5pt;height:66pt" o:ole="" o:preferrelative="t" stroked="f">
+          <v:rect id="rectole0000000123" o:spid="_x0000_i1042" style="width:429.75pt;height:66pt" o:ole="" o:preferrelative="t" stroked="f">
             <v:imagedata r:id="rId40" o:title=""/>
           </v:rect>
-          <o:OLEObject Type="Embed" ProgID="StaticMetafile" ShapeID="rectole0000000123" DrawAspect="Content" ObjectID="_1559801087" r:id="rId41"/>
+          <o:OLEObject Type="Embed" ProgID="StaticMetafile" ShapeID="rectole0000000123" DrawAspect="Content" ObjectID="_1569734006" r:id="rId41"/>
         </w:object>
       </w:r>
       <w:r>
@@ -1251,10 +1257,10 @@
       </w:pPr>
       <w:r>
         <w:object w:dxaOrig="7973" w:dyaOrig="4961">
-          <v:rect id="rectole0000000124" o:spid="_x0000_i1043" style="width:445.5pt;height:269.5pt" o:ole="" o:preferrelative="t" stroked="f">
+          <v:rect id="rectole0000000124" o:spid="_x0000_i1043" style="width:445.5pt;height:269.25pt" o:ole="" o:preferrelative="t" stroked="f">
             <v:imagedata r:id="rId42" o:title=""/>
           </v:rect>
-          <o:OLEObject Type="Embed" ProgID="StaticMetafile" ShapeID="rectole0000000124" DrawAspect="Content" ObjectID="_1559801088" r:id="rId43"/>
+          <o:OLEObject Type="Embed" ProgID="StaticMetafile" ShapeID="rectole0000000124" DrawAspect="Content" ObjectID="_1569734007" r:id="rId43"/>
         </w:object>
       </w:r>
     </w:p>
@@ -1325,10 +1331,10 @@
       </w:pPr>
       <w:r>
         <w:object w:dxaOrig="7973" w:dyaOrig="2988">
-          <v:rect id="rectole0000000125" o:spid="_x0000_i1044" style="width:459pt;height:184pt" o:ole="" o:preferrelative="t" stroked="f">
+          <v:rect id="rectole0000000125" o:spid="_x0000_i1044" style="width:459pt;height:183.75pt" o:ole="" o:preferrelative="t" stroked="f">
             <v:imagedata r:id="rId44" o:title=""/>
           </v:rect>
-          <o:OLEObject Type="Embed" ProgID="StaticMetafile" ShapeID="rectole0000000125" DrawAspect="Content" ObjectID="_1559801089" r:id="rId45"/>
+          <o:OLEObject Type="Embed" ProgID="StaticMetafile" ShapeID="rectole0000000125" DrawAspect="Content" ObjectID="_1569734008" r:id="rId45"/>
         </w:object>
       </w:r>
     </w:p>
@@ -1503,10 +1509,10 @@
       </w:pPr>
       <w:r>
         <w:object w:dxaOrig="5568" w:dyaOrig="1200">
-          <v:rect id="rectole0000000126" o:spid="_x0000_i1045" style="width:407.5pt;height:81pt" o:ole="" o:preferrelative="t" stroked="f">
+          <v:rect id="rectole0000000126" o:spid="_x0000_i1045" style="width:407.25pt;height:81pt" o:ole="" o:preferrelative="t" stroked="f">
             <v:imagedata r:id="rId46" o:title=""/>
           </v:rect>
-          <o:OLEObject Type="Embed" ProgID="StaticMetafile" ShapeID="rectole0000000126" DrawAspect="Content" ObjectID="_1559801090" r:id="rId47"/>
+          <o:OLEObject Type="Embed" ProgID="StaticMetafile" ShapeID="rectole0000000126" DrawAspect="Content" ObjectID="_1569734009" r:id="rId47"/>
         </w:object>
       </w:r>
     </w:p>
@@ -1578,14 +1584,14 @@
       </w:pPr>
       <w:r>
         <w:object w:dxaOrig="5711" w:dyaOrig="887">
-          <v:rect id="rectole0000000127" o:spid="_x0000_i1046" style="width:420.5pt;height:61pt" o:ole="" o:preferrelative="t" o:bordertopcolor="this" o:borderleftcolor="this" o:borderbottomcolor="this" o:borderrightcolor="this" stroked="f">
+          <v:rect id="rectole0000000127" o:spid="_x0000_i1046" style="width:420.75pt;height:60.75pt" o:ole="" o:preferrelative="t" o:bordertopcolor="this" o:borderleftcolor="this" o:borderbottomcolor="this" o:borderrightcolor="this" stroked="f">
             <v:imagedata r:id="rId48" o:title=""/>
             <w10:bordertop type="single" width="4"/>
             <w10:borderleft type="single" width="4"/>
             <w10:borderbottom type="single" width="4"/>
             <w10:borderright type="single" width="4"/>
           </v:rect>
-          <o:OLEObject Type="Embed" ProgID="StaticMetafile" ShapeID="rectole0000000127" DrawAspect="Content" ObjectID="_1559801091" r:id="rId49"/>
+          <o:OLEObject Type="Embed" ProgID="StaticMetafile" ShapeID="rectole0000000127" DrawAspect="Content" ObjectID="_1569734010" r:id="rId49"/>
         </w:object>
       </w:r>
     </w:p>
@@ -1610,14 +1616,14 @@
       </w:pPr>
       <w:r>
         <w:object w:dxaOrig="5568" w:dyaOrig="3143">
-          <v:rect id="rectole0000000128" o:spid="_x0000_i1047" style="width:409.5pt;height:175pt" o:ole="" o:preferrelative="t" o:bordertopcolor="this" o:borderleftcolor="this" o:borderbottomcolor="this" o:borderrightcolor="this" stroked="f">
+          <v:rect id="rectole0000000128" o:spid="_x0000_i1047" style="width:409.5pt;height:174.75pt" o:ole="" o:preferrelative="t" o:bordertopcolor="this" o:borderleftcolor="this" o:borderbottomcolor="this" o:borderrightcolor="this" stroked="f">
             <v:imagedata r:id="rId50" o:title=""/>
             <w10:bordertop type="single" width="4"/>
             <w10:borderleft type="single" width="4"/>
             <w10:borderbottom type="single" width="4"/>
             <w10:borderright type="single" width="4"/>
           </v:rect>
-          <o:OLEObject Type="Embed" ProgID="StaticMetafile" ShapeID="rectole0000000128" DrawAspect="Content" ObjectID="_1559801092" r:id="rId51"/>
+          <o:OLEObject Type="Embed" ProgID="StaticMetafile" ShapeID="rectole0000000128" DrawAspect="Content" ObjectID="_1569734011" r:id="rId51"/>
         </w:object>
       </w:r>
     </w:p>
@@ -1632,14 +1638,14 @@
       </w:pPr>
       <w:r>
         <w:object w:dxaOrig="4368" w:dyaOrig="2047">
-          <v:rect id="rectole0000000129" o:spid="_x0000_i1048" style="width:410pt;height:124pt" o:ole="" o:preferrelative="t" o:bordertopcolor="this" o:borderleftcolor="this" o:borderbottomcolor="this" o:borderrightcolor="this" stroked="f">
+          <v:rect id="rectole0000000129" o:spid="_x0000_i1048" style="width:410.25pt;height:123.75pt" o:ole="" o:preferrelative="t" o:bordertopcolor="this" o:borderleftcolor="this" o:borderbottomcolor="this" o:borderrightcolor="this" stroked="f">
             <v:imagedata r:id="rId52" o:title=""/>
             <w10:bordertop type="single" width="4"/>
             <w10:borderleft type="single" width="4"/>
             <w10:borderbottom type="single" width="4"/>
             <w10:borderright type="single" width="4"/>
           </v:rect>
-          <o:OLEObject Type="Embed" ProgID="StaticMetafile" ShapeID="rectole0000000129" DrawAspect="Content" ObjectID="_1559801093" r:id="rId53"/>
+          <o:OLEObject Type="Embed" ProgID="StaticMetafile" ShapeID="rectole0000000129" DrawAspect="Content" ObjectID="_1569734012" r:id="rId53"/>
         </w:object>
       </w:r>
     </w:p>
@@ -1676,14 +1682,14 @@
       </w:pPr>
       <w:r>
         <w:object w:dxaOrig="4838" w:dyaOrig="3025">
-          <v:rect id="rectole0000000130" o:spid="_x0000_i1049" style="width:412pt;height:179pt" o:ole="" o:preferrelative="t" o:bordertopcolor="this" o:borderleftcolor="this" o:borderbottomcolor="this" o:borderrightcolor="this" stroked="f">
+          <v:rect id="rectole0000000130" o:spid="_x0000_i1049" style="width:411.75pt;height:179.25pt" o:ole="" o:preferrelative="t" o:bordertopcolor="this" o:borderleftcolor="this" o:borderbottomcolor="this" o:borderrightcolor="this" stroked="f">
             <v:imagedata r:id="rId54" o:title=""/>
             <w10:bordertop type="single" width="4"/>
             <w10:borderleft type="single" width="4"/>
             <w10:borderbottom type="single" width="4"/>
             <w10:borderright type="single" width="4"/>
           </v:rect>
-          <o:OLEObject Type="Embed" ProgID="StaticMetafile" ShapeID="rectole0000000130" DrawAspect="Content" ObjectID="_1559801094" r:id="rId55"/>
+          <o:OLEObject Type="Embed" ProgID="StaticMetafile" ShapeID="rectole0000000130" DrawAspect="Content" ObjectID="_1569734013" r:id="rId55"/>
         </w:object>
       </w:r>
     </w:p>
@@ -1727,10 +1733,10 @@
       </w:pPr>
       <w:r>
         <w:object w:dxaOrig="5490" w:dyaOrig="1225">
-          <v:rect id="rectole0000000131" o:spid="_x0000_i1050" style="width:419.5pt;height:82pt" o:ole="" o:preferrelative="t" stroked="f">
+          <v:rect id="rectole0000000131" o:spid="_x0000_i1050" style="width:419.25pt;height:81.75pt" o:ole="" o:preferrelative="t" stroked="f">
             <v:imagedata r:id="rId56" o:title=""/>
           </v:rect>
-          <o:OLEObject Type="Embed" ProgID="StaticMetafile" ShapeID="rectole0000000131" DrawAspect="Content" ObjectID="_1559801095" r:id="rId57"/>
+          <o:OLEObject Type="Embed" ProgID="StaticMetafile" ShapeID="rectole0000000131" DrawAspect="Content" ObjectID="_1569734014" r:id="rId57"/>
         </w:object>
       </w:r>
     </w:p>
@@ -1751,10 +1757,10 @@
       </w:pPr>
       <w:r>
         <w:object w:dxaOrig="7973" w:dyaOrig="877">
-          <v:rect id="rectole0000000132" o:spid="_x0000_i1051" style="width:419.5pt;height:59.5pt" o:ole="" o:preferrelative="t" stroked="f">
+          <v:rect id="rectole0000000132" o:spid="_x0000_i1051" style="width:419.25pt;height:59.25pt" o:ole="" o:preferrelative="t" stroked="f">
             <v:imagedata r:id="rId58" o:title=""/>
           </v:rect>
-          <o:OLEObject Type="Embed" ProgID="StaticMetafile" ShapeID="rectole0000000132" DrawAspect="Content" ObjectID="_1559801096" r:id="rId59"/>
+          <o:OLEObject Type="Embed" ProgID="StaticMetafile" ShapeID="rectole0000000132" DrawAspect="Content" ObjectID="_1569734015" r:id="rId59"/>
         </w:object>
       </w:r>
     </w:p>
@@ -2168,10 +2174,10 @@
       </w:pPr>
       <w:r>
         <w:object w:dxaOrig="4916" w:dyaOrig="2308">
-          <v:rect id="rectole0000000133" o:spid="_x0000_i1052" style="width:419.5pt;height:158pt" o:ole="" o:preferrelative="t" stroked="f">
+          <v:rect id="rectole0000000133" o:spid="_x0000_i1052" style="width:419.25pt;height:158.25pt" o:ole="" o:preferrelative="t" stroked="f">
             <v:imagedata r:id="rId60" o:title=""/>
           </v:rect>
-          <o:OLEObject Type="Embed" ProgID="StaticMetafile" ShapeID="rectole0000000133" DrawAspect="Content" ObjectID="_1559801097" r:id="rId61"/>
+          <o:OLEObject Type="Embed" ProgID="StaticMetafile" ShapeID="rectole0000000133" DrawAspect="Content" ObjectID="_1569734016" r:id="rId61"/>
         </w:object>
       </w:r>
     </w:p>
@@ -2340,14 +2346,14 @@
       </w:pPr>
       <w:r>
         <w:object w:dxaOrig="6650" w:dyaOrig="5542">
-          <v:rect id="rectole0000000134" o:spid="_x0000_i1053" style="width:425.5pt;height:277pt" o:ole="" o:preferrelative="t" o:bordertopcolor="this" o:borderleftcolor="this" o:borderbottomcolor="this" o:borderrightcolor="this" stroked="f">
+          <v:rect id="rectole0000000134" o:spid="_x0000_i1053" style="width:425.25pt;height:276.75pt" o:ole="" o:preferrelative="t" o:bordertopcolor="this" o:borderleftcolor="this" o:borderbottomcolor="this" o:borderrightcolor="this" stroked="f">
             <v:imagedata r:id="rId62" o:title=""/>
             <w10:bordertop type="single" width="4"/>
             <w10:borderleft type="single" width="4"/>
             <w10:borderbottom type="single" width="4"/>
             <w10:borderright type="single" width="4"/>
           </v:rect>
-          <o:OLEObject Type="Embed" ProgID="StaticMetafile" ShapeID="rectole0000000134" DrawAspect="Content" ObjectID="_1559801098" r:id="rId63"/>
+          <o:OLEObject Type="Embed" ProgID="StaticMetafile" ShapeID="rectole0000000134" DrawAspect="Content" ObjectID="_1569734017" r:id="rId63"/>
         </w:object>
       </w:r>
     </w:p>
